--- a/assets/Resume.docx
+++ b/assets/Resume.docx
@@ -1,6 +1,6 @@
 
 <file path=word/document.xml><?xml version="1.0" encoding="utf-8"?>
-<w:document xmlns:wpc="http://schemas.microsoft.com/office/word/2010/wordprocessingCanvas" xmlns:cx="http://schemas.microsoft.com/office/drawing/2014/chartex" xmlns:cx1="http://schemas.microsoft.com/office/drawing/2015/9/8/chartex" xmlns:cx2="http://schemas.microsoft.com/office/drawing/2015/10/21/chartex" xmlns:cx3="http://schemas.microsoft.com/office/drawing/2016/5/9/chartex" xmlns:cx4="http://schemas.microsoft.com/office/drawing/2016/5/10/chartex" xmlns:cx5="http://schemas.microsoft.com/office/drawing/2016/5/11/chartex" xmlns:cx6="http://schemas.microsoft.com/office/drawing/2016/5/12/chartex" xmlns:cx7="http://schemas.microsoft.com/office/drawing/2016/5/13/chartex" xmlns:cx8="http://schemas.microsoft.com/office/drawing/2016/5/14/chartex" xmlns:mc="http://schemas.openxmlformats.org/markup-compatibility/2006" xmlns:aink="http://schemas.microsoft.com/office/drawing/2016/ink" xmlns:am3d="http://schemas.microsoft.com/office/drawing/2017/model3d" xmlns:o="urn:schemas-microsoft-com:office:office" xmlns:r="http://schemas.openxmlformats.org/officeDocument/2006/relationships" xmlns:m="http://schemas.openxmlformats.org/officeDocument/2006/math" xmlns:v="urn:schemas-microsoft-com:vml" xmlns:wp14="http://schemas.microsoft.com/office/word/2010/wordprocessingDrawing" xmlns:wp="http://schemas.openxmlformats.org/drawingml/2006/wordprocessingDrawing" xmlns:w10="urn:schemas-microsoft-com:office:word" xmlns:w="http://schemas.openxmlformats.org/wordprocessingml/2006/main" xmlns:w14="http://schemas.microsoft.com/office/word/2010/wordml" xmlns:w15="http://schemas.microsoft.com/office/word/2012/wordml" xmlns:w16cex="http://schemas.microsoft.com/office/word/2018/wordml/cex" xmlns:w16cid="http://schemas.microsoft.com/office/word/2016/wordml/cid" xmlns:w16="http://schemas.microsoft.com/office/word/2018/wordml" xmlns:w16sdtdh="http://schemas.microsoft.com/office/word/2020/wordml/sdtdatahash" xmlns:w16se="http://schemas.microsoft.com/office/word/2015/wordml/symex" xmlns:wpg="http://schemas.microsoft.com/office/word/2010/wordprocessingGroup" xmlns:wpi="http://schemas.microsoft.com/office/word/2010/wordprocessingInk" xmlns:wne="http://schemas.microsoft.com/office/word/2006/wordml" xmlns:wps="http://schemas.microsoft.com/office/word/2010/wordprocessingShape" mc:Ignorable="w14 w15 w16se w16cid w16 w16cex w16sdtdh wp14">
+<w:document xmlns:wpc="http://schemas.microsoft.com/office/word/2010/wordprocessingCanvas" xmlns:cx="http://schemas.microsoft.com/office/drawing/2014/chartex" xmlns:cx1="http://schemas.microsoft.com/office/drawing/2015/9/8/chartex" xmlns:cx2="http://schemas.microsoft.com/office/drawing/2015/10/21/chartex" xmlns:cx3="http://schemas.microsoft.com/office/drawing/2016/5/9/chartex" xmlns:cx4="http://schemas.microsoft.com/office/drawing/2016/5/10/chartex" xmlns:cx5="http://schemas.microsoft.com/office/drawing/2016/5/11/chartex" xmlns:cx6="http://schemas.microsoft.com/office/drawing/2016/5/12/chartex" xmlns:cx7="http://schemas.microsoft.com/office/drawing/2016/5/13/chartex" xmlns:cx8="http://schemas.microsoft.com/office/drawing/2016/5/14/chartex" xmlns:mc="http://schemas.openxmlformats.org/markup-compatibility/2006" xmlns:aink="http://schemas.microsoft.com/office/drawing/2016/ink" xmlns:am3d="http://schemas.microsoft.com/office/drawing/2017/model3d" xmlns:o="urn:schemas-microsoft-com:office:office" xmlns:oel="http://schemas.microsoft.com/office/2019/extlst" xmlns:r="http://schemas.openxmlformats.org/officeDocument/2006/relationships" xmlns:m="http://schemas.openxmlformats.org/officeDocument/2006/math" xmlns:v="urn:schemas-microsoft-com:vml" xmlns:wp14="http://schemas.microsoft.com/office/word/2010/wordprocessingDrawing" xmlns:wp="http://schemas.openxmlformats.org/drawingml/2006/wordprocessingDrawing" xmlns:w10="urn:schemas-microsoft-com:office:word" xmlns:w="http://schemas.openxmlformats.org/wordprocessingml/2006/main" xmlns:w14="http://schemas.microsoft.com/office/word/2010/wordml" xmlns:w15="http://schemas.microsoft.com/office/word/2012/wordml" xmlns:w16cex="http://schemas.microsoft.com/office/word/2018/wordml/cex" xmlns:w16cid="http://schemas.microsoft.com/office/word/2016/wordml/cid" xmlns:w16="http://schemas.microsoft.com/office/word/2018/wordml" xmlns:w16sdtdh="http://schemas.microsoft.com/office/word/2020/wordml/sdtdatahash" xmlns:w16se="http://schemas.microsoft.com/office/word/2015/wordml/symex" xmlns:wpg="http://schemas.microsoft.com/office/word/2010/wordprocessingGroup" xmlns:wpi="http://schemas.microsoft.com/office/word/2010/wordprocessingInk" xmlns:wne="http://schemas.microsoft.com/office/word/2006/wordml" xmlns:wps="http://schemas.microsoft.com/office/word/2010/wordprocessingShape" mc:Ignorable="w14 w15 w16se w16cid w16 w16cex w16sdtdh wp14">
   <w:body>
     <w:p>
       <w:pPr>
@@ -77,7 +77,7 @@
             <w:sz w:val="20"/>
             <w:szCs w:val="20"/>
           </w:rPr>
-          <w:t>https://www.linkedin.com/in/james-uptagrafft-489079182/</w:t>
+          <w:t>jamesuptagrafft.com</w:t>
         </w:r>
       </w:hyperlink>
     </w:p>
@@ -98,7 +98,6 @@
           <w:showingPlcHdr/>
           <w15:appearance w15:val="hidden"/>
         </w:sdtPr>
-        <w:sdtEndPr/>
         <w:sdtContent>
           <w:r>
             <w:t>Objective</w:t>
@@ -183,7 +182,6 @@
         <w:showingPlcHdr/>
         <w15:appearance w15:val="hidden"/>
       </w:sdtPr>
-      <w:sdtEndPr/>
       <w:sdtContent>
         <w:p>
           <w:pPr>
@@ -238,7 +236,7 @@
         <w:rPr>
           <w:szCs w:val="24"/>
         </w:rPr>
-        <w:t>May</w:t>
+        <w:t>AUG</w:t>
       </w:r>
       <w:r>
         <w:rPr>
@@ -250,7 +248,7 @@
         <w:rPr>
           <w:szCs w:val="24"/>
         </w:rPr>
-        <w:t>2</w:t>
+        <w:t>3</w:t>
       </w:r>
       <w:r>
         <w:rPr>
@@ -292,29 +290,65 @@
       <w:pPr>
         <w:pStyle w:val="ListBullet"/>
         <w:spacing w:line="240" w:lineRule="auto"/>
-      </w:pPr>
-      <w:r>
+        <w:rPr>
+          <w:b/>
+          <w:bCs/>
+        </w:rPr>
+      </w:pPr>
+      <w:r>
+        <w:rPr>
+          <w:b/>
+          <w:bCs/>
+        </w:rPr>
         <w:t xml:space="preserve">Basic </w:t>
       </w:r>
       <w:r>
+        <w:rPr>
+          <w:b/>
+          <w:bCs/>
+        </w:rPr>
         <w:t>First-Person</w:t>
       </w:r>
       <w:r>
+        <w:rPr>
+          <w:b/>
+          <w:bCs/>
+        </w:rPr>
         <w:t xml:space="preserve"> Shooter v</w:t>
       </w:r>
       <w:r>
+        <w:rPr>
+          <w:b/>
+          <w:bCs/>
+        </w:rPr>
         <w:t xml:space="preserve">ideo </w:t>
       </w:r>
       <w:r>
+        <w:rPr>
+          <w:b/>
+          <w:bCs/>
+        </w:rPr>
         <w:t>g</w:t>
       </w:r>
       <w:r>
+        <w:rPr>
+          <w:b/>
+          <w:bCs/>
+        </w:rPr>
         <w:t xml:space="preserve">ame </w:t>
       </w:r>
       <w:r>
+        <w:rPr>
+          <w:b/>
+          <w:bCs/>
+        </w:rPr>
         <w:t>e</w:t>
       </w:r>
       <w:r>
+        <w:rPr>
+          <w:b/>
+          <w:bCs/>
+        </w:rPr>
         <w:t>ngine</w:t>
       </w:r>
     </w:p>
@@ -334,33 +368,51 @@
         <w:t xml:space="preserve"> and</w:t>
       </w:r>
       <w:r>
-        <w:t xml:space="preserve"> </w:t>
-      </w:r>
-      <w:r>
-        <w:t xml:space="preserve">a </w:t>
-      </w:r>
-      <w:r>
-        <w:t>Minor Knowledge of Physics</w:t>
+        <w:t xml:space="preserve"> Knowledge of Physics</w:t>
       </w:r>
     </w:p>
     <w:p>
       <w:pPr>
         <w:pStyle w:val="ListBullet"/>
         <w:spacing w:line="240" w:lineRule="auto"/>
-      </w:pPr>
-      <w:r>
+        <w:rPr>
+          <w:b/>
+          <w:bCs/>
+        </w:rPr>
+      </w:pPr>
+      <w:r>
+        <w:rPr>
+          <w:b/>
+          <w:bCs/>
+        </w:rPr>
         <w:t xml:space="preserve">Keyboard-operated </w:t>
       </w:r>
       <w:r>
+        <w:rPr>
+          <w:b/>
+          <w:bCs/>
+        </w:rPr>
         <w:t>m</w:t>
       </w:r>
       <w:r>
+        <w:rPr>
+          <w:b/>
+          <w:bCs/>
+        </w:rPr>
         <w:t xml:space="preserve">ouse </w:t>
       </w:r>
       <w:r>
+        <w:rPr>
+          <w:b/>
+          <w:bCs/>
+        </w:rPr>
         <w:t>c</w:t>
       </w:r>
       <w:r>
+        <w:rPr>
+          <w:b/>
+          <w:bCs/>
+        </w:rPr>
         <w:t>ursor for Linux</w:t>
       </w:r>
     </w:p>
@@ -377,7 +429,7 @@
         <w:t xml:space="preserve">Skills used: </w:t>
       </w:r>
       <w:r>
-        <w:t xml:space="preserve">C and a </w:t>
+        <w:t xml:space="preserve">C and </w:t>
       </w:r>
       <w:r>
         <w:t xml:space="preserve">Knowledge of Linux </w:t>
@@ -390,24 +442,45 @@
       <w:pPr>
         <w:pStyle w:val="ListBullet"/>
         <w:spacing w:line="240" w:lineRule="auto"/>
-      </w:pPr>
-      <w:r>
+        <w:rPr>
+          <w:b/>
+          <w:bCs/>
+        </w:rPr>
+      </w:pPr>
+      <w:r>
+        <w:rPr>
+          <w:b/>
+          <w:bCs/>
+        </w:rPr>
         <w:t xml:space="preserve">Motivational </w:t>
       </w:r>
       <w:r>
+        <w:rPr>
+          <w:b/>
+          <w:bCs/>
+        </w:rPr>
         <w:t>a</w:t>
       </w:r>
       <w:r>
+        <w:rPr>
+          <w:b/>
+          <w:bCs/>
+        </w:rPr>
         <w:t xml:space="preserve">pplication </w:t>
       </w:r>
       <w:r>
+        <w:rPr>
+          <w:b/>
+          <w:bCs/>
+        </w:rPr>
         <w:t xml:space="preserve">for Mobile </w:t>
       </w:r>
       <w:r>
-        <w:t>Devices (</w:t>
-      </w:r>
-      <w:r>
-        <w:t>In Development)</w:t>
+        <w:rPr>
+          <w:b/>
+          <w:bCs/>
+        </w:rPr>
+        <w:t xml:space="preserve">Devices </w:t>
       </w:r>
     </w:p>
     <w:p>
@@ -420,47 +493,79 @@
         <w:spacing w:line="240" w:lineRule="auto"/>
       </w:pPr>
       <w:r>
-        <w:t xml:space="preserve">Skills used: HTML, CSS, </w:t>
-      </w:r>
-      <w:proofErr w:type="spellStart"/>
-      <w:r>
-        <w:t>Javascript</w:t>
-      </w:r>
-      <w:proofErr w:type="spellEnd"/>
-      <w:r>
-        <w:t>, Ionic, and Git</w:t>
+        <w:t>Skills used: HTML, CSS, Javascript, Ionic, and Git</w:t>
       </w:r>
     </w:p>
     <w:p>
       <w:pPr>
         <w:pStyle w:val="ListBullet"/>
         <w:spacing w:after="0" w:line="240" w:lineRule="auto"/>
-      </w:pPr>
-      <w:r>
+        <w:rPr>
+          <w:b/>
+          <w:bCs/>
+        </w:rPr>
+      </w:pPr>
+      <w:r>
+        <w:rPr>
+          <w:b/>
+          <w:bCs/>
+        </w:rPr>
         <w:t xml:space="preserve">L.U.R.K-protocol powered </w:t>
       </w:r>
       <w:r>
+        <w:rPr>
+          <w:b/>
+          <w:bCs/>
+        </w:rPr>
         <w:t>m</w:t>
       </w:r>
       <w:r>
+        <w:rPr>
+          <w:b/>
+          <w:bCs/>
+        </w:rPr>
         <w:t xml:space="preserve">ulti-player </w:t>
       </w:r>
       <w:r>
+        <w:rPr>
+          <w:b/>
+          <w:bCs/>
+        </w:rPr>
         <w:t>text-based</w:t>
       </w:r>
       <w:r>
+        <w:rPr>
+          <w:b/>
+          <w:bCs/>
+        </w:rPr>
         <w:t xml:space="preserve"> d</w:t>
       </w:r>
       <w:r>
+        <w:rPr>
+          <w:b/>
+          <w:bCs/>
+        </w:rPr>
         <w:t xml:space="preserve">ungeon </w:t>
       </w:r>
       <w:r>
+        <w:rPr>
+          <w:b/>
+          <w:bCs/>
+        </w:rPr>
         <w:t>c</w:t>
       </w:r>
       <w:r>
+        <w:rPr>
+          <w:b/>
+          <w:bCs/>
+        </w:rPr>
         <w:t>rawle</w:t>
       </w:r>
       <w:r>
+        <w:rPr>
+          <w:b/>
+          <w:bCs/>
+        </w:rPr>
         <w:t>r</w:t>
       </w:r>
     </w:p>
@@ -489,8 +594,17 @@
     <w:p>
       <w:pPr>
         <w:pStyle w:val="ListBullet"/>
-      </w:pPr>
-      <w:r>
+        <w:spacing w:line="240" w:lineRule="auto"/>
+        <w:rPr>
+          <w:b/>
+          <w:bCs/>
+        </w:rPr>
+      </w:pPr>
+      <w:r>
+        <w:rPr>
+          <w:b/>
+          <w:bCs/>
+        </w:rPr>
         <w:t>System to Highlight Cell bodies through multiple slices of Mouse Retina</w:t>
       </w:r>
     </w:p>
@@ -501,12 +615,40 @@
           <w:ilvl w:val="1"/>
           <w:numId w:val="21"/>
         </w:numPr>
-      </w:pPr>
-      <w:r>
-        <w:t>Skills used: C</w:t>
+        <w:spacing w:line="240" w:lineRule="auto"/>
+      </w:pPr>
+      <w:r>
+        <w:t xml:space="preserve">Skills used: </w:t>
+      </w:r>
+      <w:r>
+        <w:t>Java</w:t>
       </w:r>
       <w:r>
         <w:t>, and knowledge in Image Processing</w:t>
+      </w:r>
+    </w:p>
+    <w:p>
+      <w:pPr>
+        <w:pStyle w:val="ListBullet"/>
+      </w:pPr>
+      <w:r>
+        <w:rPr>
+          <w:b/>
+          <w:bCs/>
+        </w:rPr>
+        <w:t>Game used to Simulate Printer Misalignment, and Manipulate said Simulation</w:t>
+      </w:r>
+    </w:p>
+    <w:p>
+      <w:pPr>
+        <w:pStyle w:val="ListBullet"/>
+        <w:numPr>
+          <w:ilvl w:val="1"/>
+          <w:numId w:val="21"/>
+        </w:numPr>
+      </w:pPr>
+      <w:r>
+        <w:t>Skills used: Java, and knowledge in Image Processing</w:t>
       </w:r>
     </w:p>
     <w:p>
@@ -516,7 +658,7 @@
           <w:ilvl w:val="0"/>
           <w:numId w:val="0"/>
         </w:numPr>
-        <w:spacing w:after="0" w:line="240" w:lineRule="auto"/>
+        <w:ind w:left="216" w:hanging="216"/>
         <w:sectPr>
           <w:type w:val="continuous"/>
           <w:pgSz w:w="12240" w:h="15840"/>
@@ -539,7 +681,7 @@
     <w:p>
       <w:pPr>
         <w:pStyle w:val="ListBullet"/>
-        <w:spacing w:after="0"/>
+        <w:spacing w:after="0" w:line="240" w:lineRule="auto"/>
       </w:pPr>
       <w:r>
         <w:rPr>
@@ -563,6 +705,39 @@
       </w:r>
       <w:r>
         <w:t>, Fall 2020</w:t>
+      </w:r>
+    </w:p>
+    <w:p>
+      <w:pPr>
+        <w:pStyle w:val="ListBullet"/>
+        <w:spacing w:after="0" w:line="240" w:lineRule="auto"/>
+      </w:pPr>
+      <w:r>
+        <w:rPr>
+          <w:b/>
+          <w:bCs/>
+        </w:rPr>
+        <w:t xml:space="preserve">Nominated </w:t>
+      </w:r>
+      <w:r>
+        <w:rPr>
+          <w:b/>
+          <w:bCs/>
+        </w:rPr>
+        <w:t>for</w:t>
+      </w:r>
+      <w:r>
+        <w:rPr>
+          <w:b/>
+          <w:bCs/>
+        </w:rPr>
+        <w:t xml:space="preserve"> the National Society of Leadership &amp; Success: </w:t>
+      </w:r>
+      <w:r>
+        <w:t>Spring 2017, Fall 2021</w:t>
+      </w:r>
+      <w:r>
+        <w:t>, Spring 2022</w:t>
       </w:r>
     </w:p>
     <w:sdt>
@@ -577,7 +752,6 @@
         <w:showingPlcHdr/>
         <w15:appearance w15:val="hidden"/>
       </w:sdtPr>
-      <w:sdtEndPr/>
       <w:sdtContent>
         <w:p>
           <w:pPr>
@@ -770,7 +944,6 @@
           <w:szCs w:val="20"/>
         </w:rPr>
       </w:pPr>
-      <w:proofErr w:type="spellStart"/>
       <w:r>
         <w:rPr>
           <w:sz w:val="20"/>
@@ -778,7 +951,6 @@
         </w:rPr>
         <w:t>Javascript</w:t>
       </w:r>
-      <w:proofErr w:type="spellEnd"/>
     </w:p>
     <w:p>
       <w:pPr>
@@ -912,7 +1084,7 @@
           <w:pgSz w:w="12240" w:h="15840"/>
           <w:pgMar w:top="1008" w:right="1152" w:bottom="1152" w:left="1152" w:header="720" w:footer="720" w:gutter="0"/>
           <w:pgNumType w:start="1"/>
-          <w:cols w:num="2" w:space="720"/>
+          <w:cols w:num="3" w:space="720"/>
           <w:titlePg/>
           <w:docGrid w:linePitch="360"/>
         </w:sectPr>
@@ -930,7 +1102,6 @@
         <w:showingPlcHdr/>
         <w15:appearance w15:val="hidden"/>
       </w:sdtPr>
-      <w:sdtEndPr/>
       <w:sdtContent>
         <w:p>
           <w:pPr>
@@ -1055,6 +1226,24 @@
         <w:rPr>
           <w:szCs w:val="24"/>
         </w:rPr>
+        <w:sectPr>
+          <w:type w:val="continuous"/>
+          <w:pgSz w:w="12240" w:h="15840"/>
+          <w:pgMar w:top="1008" w:right="1152" w:bottom="1152" w:left="1152" w:header="720" w:footer="720" w:gutter="0"/>
+          <w:pgNumType w:start="1"/>
+          <w:cols w:space="720"/>
+          <w:titlePg/>
+          <w:docGrid w:linePitch="360"/>
+        </w:sectPr>
+      </w:pPr>
+    </w:p>
+    <w:p>
+      <w:pPr>
+        <w:pStyle w:val="Heading2"/>
+        <w:spacing w:before="0" w:after="0"/>
+        <w:rPr>
+          <w:szCs w:val="24"/>
+        </w:rPr>
       </w:pPr>
       <w:r>
         <w:rPr>
@@ -1226,7 +1415,7 @@
       <w:pgSz w:w="12240" w:h="15840"/>
       <w:pgMar w:top="1008" w:right="1152" w:bottom="1152" w:left="1152" w:header="720" w:footer="720" w:gutter="0"/>
       <w:pgNumType w:start="1"/>
-      <w:cols w:space="720"/>
+      <w:cols w:num="2" w:space="720"/>
       <w:titlePg/>
       <w:docGrid w:linePitch="360"/>
     </w:sectPr>
@@ -1235,7 +1424,7 @@
 </file>
 
 <file path=word/endnotes.xml><?xml version="1.0" encoding="utf-8"?>
-<w:endnotes xmlns:wpc="http://schemas.microsoft.com/office/word/2010/wordprocessingCanvas" xmlns:cx="http://schemas.microsoft.com/office/drawing/2014/chartex" xmlns:cx1="http://schemas.microsoft.com/office/drawing/2015/9/8/chartex" xmlns:cx2="http://schemas.microsoft.com/office/drawing/2015/10/21/chartex" xmlns:cx3="http://schemas.microsoft.com/office/drawing/2016/5/9/chartex" xmlns:cx4="http://schemas.microsoft.com/office/drawing/2016/5/10/chartex" xmlns:cx5="http://schemas.microsoft.com/office/drawing/2016/5/11/chartex" xmlns:cx6="http://schemas.microsoft.com/office/drawing/2016/5/12/chartex" xmlns:cx7="http://schemas.microsoft.com/office/drawing/2016/5/13/chartex" xmlns:cx8="http://schemas.microsoft.com/office/drawing/2016/5/14/chartex" xmlns:mc="http://schemas.openxmlformats.org/markup-compatibility/2006" xmlns:aink="http://schemas.microsoft.com/office/drawing/2016/ink" xmlns:am3d="http://schemas.microsoft.com/office/drawing/2017/model3d" xmlns:o="urn:schemas-microsoft-com:office:office" xmlns:r="http://schemas.openxmlformats.org/officeDocument/2006/relationships" xmlns:m="http://schemas.openxmlformats.org/officeDocument/2006/math" xmlns:v="urn:schemas-microsoft-com:vml" xmlns:wp14="http://schemas.microsoft.com/office/word/2010/wordprocessingDrawing" xmlns:wp="http://schemas.openxmlformats.org/drawingml/2006/wordprocessingDrawing" xmlns:w10="urn:schemas-microsoft-com:office:word" xmlns:w="http://schemas.openxmlformats.org/wordprocessingml/2006/main" xmlns:w14="http://schemas.microsoft.com/office/word/2010/wordml" xmlns:w15="http://schemas.microsoft.com/office/word/2012/wordml" xmlns:w16cex="http://schemas.microsoft.com/office/word/2018/wordml/cex" xmlns:w16cid="http://schemas.microsoft.com/office/word/2016/wordml/cid" xmlns:w16="http://schemas.microsoft.com/office/word/2018/wordml" xmlns:w16sdtdh="http://schemas.microsoft.com/office/word/2020/wordml/sdtdatahash" xmlns:w16se="http://schemas.microsoft.com/office/word/2015/wordml/symex" xmlns:wpg="http://schemas.microsoft.com/office/word/2010/wordprocessingGroup" xmlns:wpi="http://schemas.microsoft.com/office/word/2010/wordprocessingInk" xmlns:wne="http://schemas.microsoft.com/office/word/2006/wordml" xmlns:wps="http://schemas.microsoft.com/office/word/2010/wordprocessingShape" mc:Ignorable="w14 w15 w16se w16cid w16 w16cex w16sdtdh wp14">
+<w:endnotes xmlns:wpc="http://schemas.microsoft.com/office/word/2010/wordprocessingCanvas" xmlns:cx="http://schemas.microsoft.com/office/drawing/2014/chartex" xmlns:cx1="http://schemas.microsoft.com/office/drawing/2015/9/8/chartex" xmlns:cx2="http://schemas.microsoft.com/office/drawing/2015/10/21/chartex" xmlns:cx3="http://schemas.microsoft.com/office/drawing/2016/5/9/chartex" xmlns:cx4="http://schemas.microsoft.com/office/drawing/2016/5/10/chartex" xmlns:cx5="http://schemas.microsoft.com/office/drawing/2016/5/11/chartex" xmlns:cx6="http://schemas.microsoft.com/office/drawing/2016/5/12/chartex" xmlns:cx7="http://schemas.microsoft.com/office/drawing/2016/5/13/chartex" xmlns:cx8="http://schemas.microsoft.com/office/drawing/2016/5/14/chartex" xmlns:mc="http://schemas.openxmlformats.org/markup-compatibility/2006" xmlns:aink="http://schemas.microsoft.com/office/drawing/2016/ink" xmlns:am3d="http://schemas.microsoft.com/office/drawing/2017/model3d" xmlns:o="urn:schemas-microsoft-com:office:office" xmlns:oel="http://schemas.microsoft.com/office/2019/extlst" xmlns:r="http://schemas.openxmlformats.org/officeDocument/2006/relationships" xmlns:m="http://schemas.openxmlformats.org/officeDocument/2006/math" xmlns:v="urn:schemas-microsoft-com:vml" xmlns:wp14="http://schemas.microsoft.com/office/word/2010/wordprocessingDrawing" xmlns:wp="http://schemas.openxmlformats.org/drawingml/2006/wordprocessingDrawing" xmlns:w10="urn:schemas-microsoft-com:office:word" xmlns:w="http://schemas.openxmlformats.org/wordprocessingml/2006/main" xmlns:w14="http://schemas.microsoft.com/office/word/2010/wordml" xmlns:w15="http://schemas.microsoft.com/office/word/2012/wordml" xmlns:w16cex="http://schemas.microsoft.com/office/word/2018/wordml/cex" xmlns:w16cid="http://schemas.microsoft.com/office/word/2016/wordml/cid" xmlns:w16="http://schemas.microsoft.com/office/word/2018/wordml" xmlns:w16sdtdh="http://schemas.microsoft.com/office/word/2020/wordml/sdtdatahash" xmlns:w16se="http://schemas.microsoft.com/office/word/2015/wordml/symex" xmlns:wpg="http://schemas.microsoft.com/office/word/2010/wordprocessingGroup" xmlns:wpi="http://schemas.microsoft.com/office/word/2010/wordprocessingInk" xmlns:wne="http://schemas.microsoft.com/office/word/2006/wordml" xmlns:wps="http://schemas.microsoft.com/office/word/2010/wordprocessingShape" mc:Ignorable="w14 w15 w16se w16cid w16 w16cex w16sdtdh wp14">
   <w:endnote w:type="separator" w:id="-1">
     <w:p>
       <w:pPr>
@@ -1260,7 +1449,7 @@
 </file>
 
 <file path=word/footer1.xml><?xml version="1.0" encoding="utf-8"?>
-<w:ftr xmlns:wpc="http://schemas.microsoft.com/office/word/2010/wordprocessingCanvas" xmlns:cx="http://schemas.microsoft.com/office/drawing/2014/chartex" xmlns:cx1="http://schemas.microsoft.com/office/drawing/2015/9/8/chartex" xmlns:cx2="http://schemas.microsoft.com/office/drawing/2015/10/21/chartex" xmlns:cx3="http://schemas.microsoft.com/office/drawing/2016/5/9/chartex" xmlns:cx4="http://schemas.microsoft.com/office/drawing/2016/5/10/chartex" xmlns:cx5="http://schemas.microsoft.com/office/drawing/2016/5/11/chartex" xmlns:cx6="http://schemas.microsoft.com/office/drawing/2016/5/12/chartex" xmlns:cx7="http://schemas.microsoft.com/office/drawing/2016/5/13/chartex" xmlns:cx8="http://schemas.microsoft.com/office/drawing/2016/5/14/chartex" xmlns:mc="http://schemas.openxmlformats.org/markup-compatibility/2006" xmlns:aink="http://schemas.microsoft.com/office/drawing/2016/ink" xmlns:am3d="http://schemas.microsoft.com/office/drawing/2017/model3d" xmlns:o="urn:schemas-microsoft-com:office:office" xmlns:r="http://schemas.openxmlformats.org/officeDocument/2006/relationships" xmlns:m="http://schemas.openxmlformats.org/officeDocument/2006/math" xmlns:v="urn:schemas-microsoft-com:vml" xmlns:wp14="http://schemas.microsoft.com/office/word/2010/wordprocessingDrawing" xmlns:wp="http://schemas.openxmlformats.org/drawingml/2006/wordprocessingDrawing" xmlns:w10="urn:schemas-microsoft-com:office:word" xmlns:w="http://schemas.openxmlformats.org/wordprocessingml/2006/main" xmlns:w14="http://schemas.microsoft.com/office/word/2010/wordml" xmlns:w15="http://schemas.microsoft.com/office/word/2012/wordml" xmlns:w16cex="http://schemas.microsoft.com/office/word/2018/wordml/cex" xmlns:w16cid="http://schemas.microsoft.com/office/word/2016/wordml/cid" xmlns:w16="http://schemas.microsoft.com/office/word/2018/wordml" xmlns:w16sdtdh="http://schemas.microsoft.com/office/word/2020/wordml/sdtdatahash" xmlns:w16se="http://schemas.microsoft.com/office/word/2015/wordml/symex" xmlns:wpg="http://schemas.microsoft.com/office/word/2010/wordprocessingGroup" xmlns:wpi="http://schemas.microsoft.com/office/word/2010/wordprocessingInk" xmlns:wne="http://schemas.microsoft.com/office/word/2006/wordml" xmlns:wps="http://schemas.microsoft.com/office/word/2010/wordprocessingShape" mc:Ignorable="w14 w15 w16se w16cid w16 w16cex w16sdtdh wp14">
+<w:ftr xmlns:wpc="http://schemas.microsoft.com/office/word/2010/wordprocessingCanvas" xmlns:cx="http://schemas.microsoft.com/office/drawing/2014/chartex" xmlns:cx1="http://schemas.microsoft.com/office/drawing/2015/9/8/chartex" xmlns:cx2="http://schemas.microsoft.com/office/drawing/2015/10/21/chartex" xmlns:cx3="http://schemas.microsoft.com/office/drawing/2016/5/9/chartex" xmlns:cx4="http://schemas.microsoft.com/office/drawing/2016/5/10/chartex" xmlns:cx5="http://schemas.microsoft.com/office/drawing/2016/5/11/chartex" xmlns:cx6="http://schemas.microsoft.com/office/drawing/2016/5/12/chartex" xmlns:cx7="http://schemas.microsoft.com/office/drawing/2016/5/13/chartex" xmlns:cx8="http://schemas.microsoft.com/office/drawing/2016/5/14/chartex" xmlns:mc="http://schemas.openxmlformats.org/markup-compatibility/2006" xmlns:aink="http://schemas.microsoft.com/office/drawing/2016/ink" xmlns:am3d="http://schemas.microsoft.com/office/drawing/2017/model3d" xmlns:o="urn:schemas-microsoft-com:office:office" xmlns:oel="http://schemas.microsoft.com/office/2019/extlst" xmlns:r="http://schemas.openxmlformats.org/officeDocument/2006/relationships" xmlns:m="http://schemas.openxmlformats.org/officeDocument/2006/math" xmlns:v="urn:schemas-microsoft-com:vml" xmlns:wp14="http://schemas.microsoft.com/office/word/2010/wordprocessingDrawing" xmlns:wp="http://schemas.openxmlformats.org/drawingml/2006/wordprocessingDrawing" xmlns:w10="urn:schemas-microsoft-com:office:word" xmlns:w="http://schemas.openxmlformats.org/wordprocessingml/2006/main" xmlns:w14="http://schemas.microsoft.com/office/word/2010/wordml" xmlns:w15="http://schemas.microsoft.com/office/word/2012/wordml" xmlns:w16cex="http://schemas.microsoft.com/office/word/2018/wordml/cex" xmlns:w16cid="http://schemas.microsoft.com/office/word/2016/wordml/cid" xmlns:w16="http://schemas.microsoft.com/office/word/2018/wordml" xmlns:w16sdtdh="http://schemas.microsoft.com/office/word/2020/wordml/sdtdatahash" xmlns:w16se="http://schemas.microsoft.com/office/word/2015/wordml/symex" xmlns:wpg="http://schemas.microsoft.com/office/word/2010/wordprocessingGroup" xmlns:wpi="http://schemas.microsoft.com/office/word/2010/wordprocessingInk" xmlns:wne="http://schemas.microsoft.com/office/word/2006/wordml" xmlns:wps="http://schemas.microsoft.com/office/word/2010/wordprocessingShape" mc:Ignorable="w14 w15 w16se w16cid w16 w16cex w16sdtdh wp14">
   <w:p>
     <w:pPr>
       <w:pStyle w:val="Footer"/>
@@ -1294,7 +1483,7 @@
 </file>
 
 <file path=word/footnotes.xml><?xml version="1.0" encoding="utf-8"?>
-<w:footnotes xmlns:wpc="http://schemas.microsoft.com/office/word/2010/wordprocessingCanvas" xmlns:cx="http://schemas.microsoft.com/office/drawing/2014/chartex" xmlns:cx1="http://schemas.microsoft.com/office/drawing/2015/9/8/chartex" xmlns:cx2="http://schemas.microsoft.com/office/drawing/2015/10/21/chartex" xmlns:cx3="http://schemas.microsoft.com/office/drawing/2016/5/9/chartex" xmlns:cx4="http://schemas.microsoft.com/office/drawing/2016/5/10/chartex" xmlns:cx5="http://schemas.microsoft.com/office/drawing/2016/5/11/chartex" xmlns:cx6="http://schemas.microsoft.com/office/drawing/2016/5/12/chartex" xmlns:cx7="http://schemas.microsoft.com/office/drawing/2016/5/13/chartex" xmlns:cx8="http://schemas.microsoft.com/office/drawing/2016/5/14/chartex" xmlns:mc="http://schemas.openxmlformats.org/markup-compatibility/2006" xmlns:aink="http://schemas.microsoft.com/office/drawing/2016/ink" xmlns:am3d="http://schemas.microsoft.com/office/drawing/2017/model3d" xmlns:o="urn:schemas-microsoft-com:office:office" xmlns:r="http://schemas.openxmlformats.org/officeDocument/2006/relationships" xmlns:m="http://schemas.openxmlformats.org/officeDocument/2006/math" xmlns:v="urn:schemas-microsoft-com:vml" xmlns:wp14="http://schemas.microsoft.com/office/word/2010/wordprocessingDrawing" xmlns:wp="http://schemas.openxmlformats.org/drawingml/2006/wordprocessingDrawing" xmlns:w10="urn:schemas-microsoft-com:office:word" xmlns:w="http://schemas.openxmlformats.org/wordprocessingml/2006/main" xmlns:w14="http://schemas.microsoft.com/office/word/2010/wordml" xmlns:w15="http://schemas.microsoft.com/office/word/2012/wordml" xmlns:w16cex="http://schemas.microsoft.com/office/word/2018/wordml/cex" xmlns:w16cid="http://schemas.microsoft.com/office/word/2016/wordml/cid" xmlns:w16="http://schemas.microsoft.com/office/word/2018/wordml" xmlns:w16sdtdh="http://schemas.microsoft.com/office/word/2020/wordml/sdtdatahash" xmlns:w16se="http://schemas.microsoft.com/office/word/2015/wordml/symex" xmlns:wpg="http://schemas.microsoft.com/office/word/2010/wordprocessingGroup" xmlns:wpi="http://schemas.microsoft.com/office/word/2010/wordprocessingInk" xmlns:wne="http://schemas.microsoft.com/office/word/2006/wordml" xmlns:wps="http://schemas.microsoft.com/office/word/2010/wordprocessingShape" mc:Ignorable="w14 w15 w16se w16cid w16 w16cex w16sdtdh wp14">
+<w:footnotes xmlns:wpc="http://schemas.microsoft.com/office/word/2010/wordprocessingCanvas" xmlns:cx="http://schemas.microsoft.com/office/drawing/2014/chartex" xmlns:cx1="http://schemas.microsoft.com/office/drawing/2015/9/8/chartex" xmlns:cx2="http://schemas.microsoft.com/office/drawing/2015/10/21/chartex" xmlns:cx3="http://schemas.microsoft.com/office/drawing/2016/5/9/chartex" xmlns:cx4="http://schemas.microsoft.com/office/drawing/2016/5/10/chartex" xmlns:cx5="http://schemas.microsoft.com/office/drawing/2016/5/11/chartex" xmlns:cx6="http://schemas.microsoft.com/office/drawing/2016/5/12/chartex" xmlns:cx7="http://schemas.microsoft.com/office/drawing/2016/5/13/chartex" xmlns:cx8="http://schemas.microsoft.com/office/drawing/2016/5/14/chartex" xmlns:mc="http://schemas.openxmlformats.org/markup-compatibility/2006" xmlns:aink="http://schemas.microsoft.com/office/drawing/2016/ink" xmlns:am3d="http://schemas.microsoft.com/office/drawing/2017/model3d" xmlns:o="urn:schemas-microsoft-com:office:office" xmlns:oel="http://schemas.microsoft.com/office/2019/extlst" xmlns:r="http://schemas.openxmlformats.org/officeDocument/2006/relationships" xmlns:m="http://schemas.openxmlformats.org/officeDocument/2006/math" xmlns:v="urn:schemas-microsoft-com:vml" xmlns:wp14="http://schemas.microsoft.com/office/word/2010/wordprocessingDrawing" xmlns:wp="http://schemas.openxmlformats.org/drawingml/2006/wordprocessingDrawing" xmlns:w10="urn:schemas-microsoft-com:office:word" xmlns:w="http://schemas.openxmlformats.org/wordprocessingml/2006/main" xmlns:w14="http://schemas.microsoft.com/office/word/2010/wordml" xmlns:w15="http://schemas.microsoft.com/office/word/2012/wordml" xmlns:w16cex="http://schemas.microsoft.com/office/word/2018/wordml/cex" xmlns:w16cid="http://schemas.microsoft.com/office/word/2016/wordml/cid" xmlns:w16="http://schemas.microsoft.com/office/word/2018/wordml" xmlns:w16sdtdh="http://schemas.microsoft.com/office/word/2020/wordml/sdtdatahash" xmlns:w16se="http://schemas.microsoft.com/office/word/2015/wordml/symex" xmlns:wpg="http://schemas.microsoft.com/office/word/2010/wordprocessingGroup" xmlns:wpi="http://schemas.microsoft.com/office/word/2010/wordprocessingInk" xmlns:wne="http://schemas.microsoft.com/office/word/2006/wordml" xmlns:wps="http://schemas.microsoft.com/office/word/2010/wordprocessingShape" mc:Ignorable="w14 w15 w16se w16cid w16 w16cex w16sdtdh wp14">
   <w:footnote w:type="separator" w:id="-1">
     <w:p>
       <w:pPr>
@@ -1319,7 +1508,7 @@
 </file>
 
 <file path=word/numbering.xml><?xml version="1.0" encoding="utf-8"?>
-<w:numbering xmlns:wpc="http://schemas.microsoft.com/office/word/2010/wordprocessingCanvas" xmlns:cx="http://schemas.microsoft.com/office/drawing/2014/chartex" xmlns:cx1="http://schemas.microsoft.com/office/drawing/2015/9/8/chartex" xmlns:cx2="http://schemas.microsoft.com/office/drawing/2015/10/21/chartex" xmlns:cx3="http://schemas.microsoft.com/office/drawing/2016/5/9/chartex" xmlns:cx4="http://schemas.microsoft.com/office/drawing/2016/5/10/chartex" xmlns:cx5="http://schemas.microsoft.com/office/drawing/2016/5/11/chartex" xmlns:cx6="http://schemas.microsoft.com/office/drawing/2016/5/12/chartex" xmlns:cx7="http://schemas.microsoft.com/office/drawing/2016/5/13/chartex" xmlns:cx8="http://schemas.microsoft.com/office/drawing/2016/5/14/chartex" xmlns:mc="http://schemas.openxmlformats.org/markup-compatibility/2006" xmlns:aink="http://schemas.microsoft.com/office/drawing/2016/ink" xmlns:am3d="http://schemas.microsoft.com/office/drawing/2017/model3d" xmlns:o="urn:schemas-microsoft-com:office:office" xmlns:r="http://schemas.openxmlformats.org/officeDocument/2006/relationships" xmlns:m="http://schemas.openxmlformats.org/officeDocument/2006/math" xmlns:v="urn:schemas-microsoft-com:vml" xmlns:wp14="http://schemas.microsoft.com/office/word/2010/wordprocessingDrawing" xmlns:wp="http://schemas.openxmlformats.org/drawingml/2006/wordprocessingDrawing" xmlns:w10="urn:schemas-microsoft-com:office:word" xmlns:w="http://schemas.openxmlformats.org/wordprocessingml/2006/main" xmlns:w14="http://schemas.microsoft.com/office/word/2010/wordml" xmlns:w15="http://schemas.microsoft.com/office/word/2012/wordml" xmlns:w16cex="http://schemas.microsoft.com/office/word/2018/wordml/cex" xmlns:w16cid="http://schemas.microsoft.com/office/word/2016/wordml/cid" xmlns:w16="http://schemas.microsoft.com/office/word/2018/wordml" xmlns:w16sdtdh="http://schemas.microsoft.com/office/word/2020/wordml/sdtdatahash" xmlns:w16se="http://schemas.microsoft.com/office/word/2015/wordml/symex" xmlns:wpg="http://schemas.microsoft.com/office/word/2010/wordprocessingGroup" xmlns:wpi="http://schemas.microsoft.com/office/word/2010/wordprocessingInk" xmlns:wne="http://schemas.microsoft.com/office/word/2006/wordml" xmlns:wps="http://schemas.microsoft.com/office/word/2010/wordprocessingShape" mc:Ignorable="w14 w15 w16se w16cid w16 w16cex w16sdtdh wp14">
+<w:numbering xmlns:wpc="http://schemas.microsoft.com/office/word/2010/wordprocessingCanvas" xmlns:cx="http://schemas.microsoft.com/office/drawing/2014/chartex" xmlns:cx1="http://schemas.microsoft.com/office/drawing/2015/9/8/chartex" xmlns:cx2="http://schemas.microsoft.com/office/drawing/2015/10/21/chartex" xmlns:cx3="http://schemas.microsoft.com/office/drawing/2016/5/9/chartex" xmlns:cx4="http://schemas.microsoft.com/office/drawing/2016/5/10/chartex" xmlns:cx5="http://schemas.microsoft.com/office/drawing/2016/5/11/chartex" xmlns:cx6="http://schemas.microsoft.com/office/drawing/2016/5/12/chartex" xmlns:cx7="http://schemas.microsoft.com/office/drawing/2016/5/13/chartex" xmlns:cx8="http://schemas.microsoft.com/office/drawing/2016/5/14/chartex" xmlns:mc="http://schemas.openxmlformats.org/markup-compatibility/2006" xmlns:aink="http://schemas.microsoft.com/office/drawing/2016/ink" xmlns:am3d="http://schemas.microsoft.com/office/drawing/2017/model3d" xmlns:o="urn:schemas-microsoft-com:office:office" xmlns:oel="http://schemas.microsoft.com/office/2019/extlst" xmlns:r="http://schemas.openxmlformats.org/officeDocument/2006/relationships" xmlns:m="http://schemas.openxmlformats.org/officeDocument/2006/math" xmlns:v="urn:schemas-microsoft-com:vml" xmlns:wp14="http://schemas.microsoft.com/office/word/2010/wordprocessingDrawing" xmlns:wp="http://schemas.openxmlformats.org/drawingml/2006/wordprocessingDrawing" xmlns:w10="urn:schemas-microsoft-com:office:word" xmlns:w="http://schemas.openxmlformats.org/wordprocessingml/2006/main" xmlns:w14="http://schemas.microsoft.com/office/word/2010/wordml" xmlns:w15="http://schemas.microsoft.com/office/word/2012/wordml" xmlns:w16cex="http://schemas.microsoft.com/office/word/2018/wordml/cex" xmlns:w16cid="http://schemas.microsoft.com/office/word/2016/wordml/cid" xmlns:w16="http://schemas.microsoft.com/office/word/2018/wordml" xmlns:w16sdtdh="http://schemas.microsoft.com/office/word/2020/wordml/sdtdatahash" xmlns:w16se="http://schemas.microsoft.com/office/word/2015/wordml/symex" xmlns:wpg="http://schemas.microsoft.com/office/word/2010/wordprocessingGroup" xmlns:wpi="http://schemas.microsoft.com/office/word/2010/wordprocessingInk" xmlns:wne="http://schemas.microsoft.com/office/word/2006/wordml" xmlns:wps="http://schemas.microsoft.com/office/word/2010/wordprocessingShape" mc:Ignorable="w14 w15 w16se w16cid w16 w16cex w16sdtdh wp14">
   <w:abstractNum w:abstractNumId="0" w15:restartNumberingAfterBreak="0">
     <w:nsid w:val="FFFFFF7C"/>
     <w:multiLevelType w:val="singleLevel"/>
@@ -2081,6 +2270,119 @@
     </w:lvl>
   </w:abstractNum>
   <w:abstractNum w:abstractNumId="16" w15:restartNumberingAfterBreak="0">
+    <w:nsid w:val="48EC3EC3"/>
+    <w:multiLevelType w:val="hybridMultilevel"/>
+    <w:tmpl w:val="FB2C80F0"/>
+    <w:lvl w:ilvl="0" w:tplc="04090003">
+      <w:start w:val="1"/>
+      <w:numFmt w:val="bullet"/>
+      <w:lvlText w:val="o"/>
+      <w:lvlJc w:val="left"/>
+      <w:pPr>
+        <w:ind w:left="2880" w:hanging="360"/>
+      </w:pPr>
+      <w:rPr>
+        <w:rFonts w:ascii="Courier New" w:hAnsi="Courier New" w:cs="Courier New" w:hint="default"/>
+      </w:rPr>
+    </w:lvl>
+    <w:lvl w:ilvl="1" w:tplc="04090003" w:tentative="1">
+      <w:start w:val="1"/>
+      <w:numFmt w:val="bullet"/>
+      <w:lvlText w:val="o"/>
+      <w:lvlJc w:val="left"/>
+      <w:pPr>
+        <w:ind w:left="3600" w:hanging="360"/>
+      </w:pPr>
+      <w:rPr>
+        <w:rFonts w:ascii="Courier New" w:hAnsi="Courier New" w:cs="Courier New" w:hint="default"/>
+      </w:rPr>
+    </w:lvl>
+    <w:lvl w:ilvl="2" w:tplc="04090005" w:tentative="1">
+      <w:start w:val="1"/>
+      <w:numFmt w:val="bullet"/>
+      <w:lvlText w:val=""/>
+      <w:lvlJc w:val="left"/>
+      <w:pPr>
+        <w:ind w:left="4320" w:hanging="360"/>
+      </w:pPr>
+      <w:rPr>
+        <w:rFonts w:ascii="Wingdings" w:hAnsi="Wingdings" w:hint="default"/>
+      </w:rPr>
+    </w:lvl>
+    <w:lvl w:ilvl="3" w:tplc="04090001" w:tentative="1">
+      <w:start w:val="1"/>
+      <w:numFmt w:val="bullet"/>
+      <w:lvlText w:val=""/>
+      <w:lvlJc w:val="left"/>
+      <w:pPr>
+        <w:ind w:left="5040" w:hanging="360"/>
+      </w:pPr>
+      <w:rPr>
+        <w:rFonts w:ascii="Symbol" w:hAnsi="Symbol" w:hint="default"/>
+      </w:rPr>
+    </w:lvl>
+    <w:lvl w:ilvl="4" w:tplc="04090003" w:tentative="1">
+      <w:start w:val="1"/>
+      <w:numFmt w:val="bullet"/>
+      <w:lvlText w:val="o"/>
+      <w:lvlJc w:val="left"/>
+      <w:pPr>
+        <w:ind w:left="5760" w:hanging="360"/>
+      </w:pPr>
+      <w:rPr>
+        <w:rFonts w:ascii="Courier New" w:hAnsi="Courier New" w:cs="Courier New" w:hint="default"/>
+      </w:rPr>
+    </w:lvl>
+    <w:lvl w:ilvl="5" w:tplc="04090005" w:tentative="1">
+      <w:start w:val="1"/>
+      <w:numFmt w:val="bullet"/>
+      <w:lvlText w:val=""/>
+      <w:lvlJc w:val="left"/>
+      <w:pPr>
+        <w:ind w:left="6480" w:hanging="360"/>
+      </w:pPr>
+      <w:rPr>
+        <w:rFonts w:ascii="Wingdings" w:hAnsi="Wingdings" w:hint="default"/>
+      </w:rPr>
+    </w:lvl>
+    <w:lvl w:ilvl="6" w:tplc="04090001" w:tentative="1">
+      <w:start w:val="1"/>
+      <w:numFmt w:val="bullet"/>
+      <w:lvlText w:val=""/>
+      <w:lvlJc w:val="left"/>
+      <w:pPr>
+        <w:ind w:left="7200" w:hanging="360"/>
+      </w:pPr>
+      <w:rPr>
+        <w:rFonts w:ascii="Symbol" w:hAnsi="Symbol" w:hint="default"/>
+      </w:rPr>
+    </w:lvl>
+    <w:lvl w:ilvl="7" w:tplc="04090003" w:tentative="1">
+      <w:start w:val="1"/>
+      <w:numFmt w:val="bullet"/>
+      <w:lvlText w:val="o"/>
+      <w:lvlJc w:val="left"/>
+      <w:pPr>
+        <w:ind w:left="7920" w:hanging="360"/>
+      </w:pPr>
+      <w:rPr>
+        <w:rFonts w:ascii="Courier New" w:hAnsi="Courier New" w:cs="Courier New" w:hint="default"/>
+      </w:rPr>
+    </w:lvl>
+    <w:lvl w:ilvl="8" w:tplc="04090005" w:tentative="1">
+      <w:start w:val="1"/>
+      <w:numFmt w:val="bullet"/>
+      <w:lvlText w:val=""/>
+      <w:lvlJc w:val="left"/>
+      <w:pPr>
+        <w:ind w:left="8640" w:hanging="360"/>
+      </w:pPr>
+      <w:rPr>
+        <w:rFonts w:ascii="Wingdings" w:hAnsi="Wingdings" w:hint="default"/>
+      </w:rPr>
+    </w:lvl>
+  </w:abstractNum>
+  <w:abstractNum w:abstractNumId="17" w15:restartNumberingAfterBreak="0">
     <w:nsid w:val="52D80155"/>
     <w:multiLevelType w:val="multilevel"/>
     <w:tmpl w:val="0409001D"/>
@@ -2166,7 +2468,7 @@
       </w:pPr>
     </w:lvl>
   </w:abstractNum>
-  <w:abstractNum w:abstractNumId="17" w15:restartNumberingAfterBreak="0">
+  <w:abstractNum w:abstractNumId="18" w15:restartNumberingAfterBreak="0">
     <w:nsid w:val="52FC5048"/>
     <w:multiLevelType w:val="multilevel"/>
     <w:tmpl w:val="04090023"/>
@@ -2253,7 +2555,7 @@
       </w:pPr>
     </w:lvl>
   </w:abstractNum>
-  <w:abstractNum w:abstractNumId="18" w15:restartNumberingAfterBreak="0">
+  <w:abstractNum w:abstractNumId="19" w15:restartNumberingAfterBreak="0">
     <w:nsid w:val="6D9D5ECA"/>
     <w:multiLevelType w:val="multilevel"/>
     <w:tmpl w:val="2DB03242"/>
@@ -2394,7 +2696,7 @@
       </w:rPr>
     </w:lvl>
   </w:abstractNum>
-  <w:abstractNum w:abstractNumId="19" w15:restartNumberingAfterBreak="0">
+  <w:abstractNum w:abstractNumId="20" w15:restartNumberingAfterBreak="0">
     <w:nsid w:val="71866955"/>
     <w:multiLevelType w:val="multilevel"/>
     <w:tmpl w:val="01684A10"/>
@@ -2481,7 +2783,7 @@
       </w:pPr>
     </w:lvl>
   </w:abstractNum>
-  <w:abstractNum w:abstractNumId="20" w15:restartNumberingAfterBreak="0">
+  <w:abstractNum w:abstractNumId="21" w15:restartNumberingAfterBreak="0">
     <w:nsid w:val="7CB751C3"/>
     <w:multiLevelType w:val="hybridMultilevel"/>
     <w:tmpl w:val="C464C8E0"/>
@@ -2594,86 +2896,89 @@
       </w:rPr>
     </w:lvl>
   </w:abstractNum>
-  <w:num w:numId="1">
+  <w:num w:numId="1" w16cid:durableId="579606355">
     <w:abstractNumId w:val="9"/>
   </w:num>
-  <w:num w:numId="2">
+  <w:num w:numId="2" w16cid:durableId="1845048666">
     <w:abstractNumId w:val="9"/>
     <w:lvlOverride w:ilvl="0">
       <w:startOverride w:val="1"/>
     </w:lvlOverride>
   </w:num>
-  <w:num w:numId="3">
+  <w:num w:numId="3" w16cid:durableId="1366297116">
     <w:abstractNumId w:val="9"/>
     <w:lvlOverride w:ilvl="0">
       <w:startOverride w:val="1"/>
     </w:lvlOverride>
   </w:num>
-  <w:num w:numId="4">
+  <w:num w:numId="4" w16cid:durableId="2117946379">
     <w:abstractNumId w:val="9"/>
     <w:lvlOverride w:ilvl="0">
       <w:startOverride w:val="1"/>
     </w:lvlOverride>
   </w:num>
-  <w:num w:numId="5">
+  <w:num w:numId="5" w16cid:durableId="486552975">
     <w:abstractNumId w:val="8"/>
   </w:num>
-  <w:num w:numId="6">
+  <w:num w:numId="6" w16cid:durableId="355229876">
     <w:abstractNumId w:val="7"/>
   </w:num>
-  <w:num w:numId="7">
+  <w:num w:numId="7" w16cid:durableId="907423955">
     <w:abstractNumId w:val="6"/>
   </w:num>
-  <w:num w:numId="8">
+  <w:num w:numId="8" w16cid:durableId="85077049">
     <w:abstractNumId w:val="5"/>
   </w:num>
-  <w:num w:numId="9">
+  <w:num w:numId="9" w16cid:durableId="1306007250">
     <w:abstractNumId w:val="4"/>
   </w:num>
-  <w:num w:numId="10">
+  <w:num w:numId="10" w16cid:durableId="228155221">
     <w:abstractNumId w:val="3"/>
   </w:num>
-  <w:num w:numId="11">
+  <w:num w:numId="11" w16cid:durableId="729041601">
     <w:abstractNumId w:val="2"/>
   </w:num>
-  <w:num w:numId="12">
+  <w:num w:numId="12" w16cid:durableId="2091656725">
     <w:abstractNumId w:val="1"/>
   </w:num>
-  <w:num w:numId="13">
+  <w:num w:numId="13" w16cid:durableId="1331520142">
     <w:abstractNumId w:val="0"/>
   </w:num>
-  <w:num w:numId="14">
+  <w:num w:numId="14" w16cid:durableId="722409770">
     <w:abstractNumId w:val="13"/>
   </w:num>
-  <w:num w:numId="15">
-    <w:abstractNumId w:val="16"/>
+  <w:num w:numId="15" w16cid:durableId="1796170038">
+    <w:abstractNumId w:val="17"/>
   </w:num>
-  <w:num w:numId="16">
+  <w:num w:numId="16" w16cid:durableId="1124008164">
     <w:abstractNumId w:val="12"/>
   </w:num>
-  <w:num w:numId="17">
+  <w:num w:numId="17" w16cid:durableId="1322008532">
     <w:abstractNumId w:val="15"/>
   </w:num>
-  <w:num w:numId="18">
+  <w:num w:numId="18" w16cid:durableId="1937202138">
     <w:abstractNumId w:val="10"/>
   </w:num>
-  <w:num w:numId="19">
+  <w:num w:numId="19" w16cid:durableId="1400398518">
+    <w:abstractNumId w:val="20"/>
+  </w:num>
+  <w:num w:numId="20" w16cid:durableId="707414035">
+    <w:abstractNumId w:val="18"/>
+  </w:num>
+  <w:num w:numId="21" w16cid:durableId="2013484158">
+    <w:abstractNumId w:val="11"/>
+  </w:num>
+  <w:num w:numId="22" w16cid:durableId="890116663">
+    <w:abstractNumId w:val="14"/>
+  </w:num>
+  <w:num w:numId="23" w16cid:durableId="719212318">
     <w:abstractNumId w:val="19"/>
   </w:num>
-  <w:num w:numId="20">
-    <w:abstractNumId w:val="17"/>
+  <w:num w:numId="24" w16cid:durableId="364136071">
+    <w:abstractNumId w:val="21"/>
   </w:num>
-  <w:num w:numId="21">
-    <w:abstractNumId w:val="11"/>
-  </w:num>
-  <w:num w:numId="22">
-    <w:abstractNumId w:val="14"/>
-  </w:num>
-  <w:num w:numId="23">
-    <w:abstractNumId w:val="18"/>
-  </w:num>
-  <w:num w:numId="24">
-    <w:abstractNumId w:val="20"/>
+  <w:num w:numId="25" w16cid:durableId="105001059">
+    <w:abstractNumId w:val="16"/>
   </w:num>
 </w:numbering>
 </file>
@@ -3969,7 +4274,7 @@
 </file>
 
 <file path=word/glossary/document.xml><?xml version="1.0" encoding="utf-8"?>
-<w:glossaryDocument xmlns:wpc="http://schemas.microsoft.com/office/word/2010/wordprocessingCanvas" xmlns:cx="http://schemas.microsoft.com/office/drawing/2014/chartex" xmlns:cx1="http://schemas.microsoft.com/office/drawing/2015/9/8/chartex" xmlns:cx2="http://schemas.microsoft.com/office/drawing/2015/10/21/chartex" xmlns:cx3="http://schemas.microsoft.com/office/drawing/2016/5/9/chartex" xmlns:cx4="http://schemas.microsoft.com/office/drawing/2016/5/10/chartex" xmlns:cx5="http://schemas.microsoft.com/office/drawing/2016/5/11/chartex" xmlns:cx6="http://schemas.microsoft.com/office/drawing/2016/5/12/chartex" xmlns:cx7="http://schemas.microsoft.com/office/drawing/2016/5/13/chartex" xmlns:cx8="http://schemas.microsoft.com/office/drawing/2016/5/14/chartex" xmlns:mc="http://schemas.openxmlformats.org/markup-compatibility/2006" xmlns:aink="http://schemas.microsoft.com/office/drawing/2016/ink" xmlns:am3d="http://schemas.microsoft.com/office/drawing/2017/model3d" xmlns:o="urn:schemas-microsoft-com:office:office" xmlns:r="http://schemas.openxmlformats.org/officeDocument/2006/relationships" xmlns:m="http://schemas.openxmlformats.org/officeDocument/2006/math" xmlns:v="urn:schemas-microsoft-com:vml" xmlns:wp14="http://schemas.microsoft.com/office/word/2010/wordprocessingDrawing" xmlns:wp="http://schemas.openxmlformats.org/drawingml/2006/wordprocessingDrawing" xmlns:w10="urn:schemas-microsoft-com:office:word" xmlns:w="http://schemas.openxmlformats.org/wordprocessingml/2006/main" xmlns:w14="http://schemas.microsoft.com/office/word/2010/wordml" xmlns:w15="http://schemas.microsoft.com/office/word/2012/wordml" xmlns:w16cex="http://schemas.microsoft.com/office/word/2018/wordml/cex" xmlns:w16cid="http://schemas.microsoft.com/office/word/2016/wordml/cid" xmlns:w16="http://schemas.microsoft.com/office/word/2018/wordml" xmlns:w16sdtdh="http://schemas.microsoft.com/office/word/2020/wordml/sdtdatahash" xmlns:w16se="http://schemas.microsoft.com/office/word/2015/wordml/symex" xmlns:wpg="http://schemas.microsoft.com/office/word/2010/wordprocessingGroup" xmlns:wpi="http://schemas.microsoft.com/office/word/2010/wordprocessingInk" xmlns:wne="http://schemas.microsoft.com/office/word/2006/wordml" xmlns:wps="http://schemas.microsoft.com/office/word/2010/wordprocessingShape" mc:Ignorable="w14 w15 w16se w16cid w16 w16cex w16sdtdh wp14">
+<w:glossaryDocument xmlns:wpc="http://schemas.microsoft.com/office/word/2010/wordprocessingCanvas" xmlns:cx="http://schemas.microsoft.com/office/drawing/2014/chartex" xmlns:cx1="http://schemas.microsoft.com/office/drawing/2015/9/8/chartex" xmlns:cx2="http://schemas.microsoft.com/office/drawing/2015/10/21/chartex" xmlns:cx3="http://schemas.microsoft.com/office/drawing/2016/5/9/chartex" xmlns:cx4="http://schemas.microsoft.com/office/drawing/2016/5/10/chartex" xmlns:cx5="http://schemas.microsoft.com/office/drawing/2016/5/11/chartex" xmlns:cx6="http://schemas.microsoft.com/office/drawing/2016/5/12/chartex" xmlns:cx7="http://schemas.microsoft.com/office/drawing/2016/5/13/chartex" xmlns:cx8="http://schemas.microsoft.com/office/drawing/2016/5/14/chartex" xmlns:mc="http://schemas.openxmlformats.org/markup-compatibility/2006" xmlns:aink="http://schemas.microsoft.com/office/drawing/2016/ink" xmlns:am3d="http://schemas.microsoft.com/office/drawing/2017/model3d" xmlns:o="urn:schemas-microsoft-com:office:office" xmlns:oel="http://schemas.microsoft.com/office/2019/extlst" xmlns:r="http://schemas.openxmlformats.org/officeDocument/2006/relationships" xmlns:m="http://schemas.openxmlformats.org/officeDocument/2006/math" xmlns:v="urn:schemas-microsoft-com:vml" xmlns:wp14="http://schemas.microsoft.com/office/word/2010/wordprocessingDrawing" xmlns:wp="http://schemas.openxmlformats.org/drawingml/2006/wordprocessingDrawing" xmlns:w10="urn:schemas-microsoft-com:office:word" xmlns:w="http://schemas.openxmlformats.org/wordprocessingml/2006/main" xmlns:w14="http://schemas.microsoft.com/office/word/2010/wordml" xmlns:w15="http://schemas.microsoft.com/office/word/2012/wordml" xmlns:w16cex="http://schemas.microsoft.com/office/word/2018/wordml/cex" xmlns:w16cid="http://schemas.microsoft.com/office/word/2016/wordml/cid" xmlns:w16="http://schemas.microsoft.com/office/word/2018/wordml" xmlns:w16sdtdh="http://schemas.microsoft.com/office/word/2020/wordml/sdtdatahash" xmlns:w16se="http://schemas.microsoft.com/office/word/2015/wordml/symex" xmlns:wpg="http://schemas.microsoft.com/office/word/2010/wordprocessingGroup" xmlns:wpi="http://schemas.microsoft.com/office/word/2010/wordprocessingInk" xmlns:wne="http://schemas.microsoft.com/office/word/2006/wordml" xmlns:wps="http://schemas.microsoft.com/office/word/2010/wordprocessingShape" mc:Ignorable="w14 w15 w16se w16cid w16 w16cex w16sdtdh wp14">
   <w:docParts>
     <w:docPart>
       <w:docPartPr>
@@ -4182,7 +4487,10 @@
     <w:rsid w:val="006B4948"/>
     <w:rsid w:val="007257CF"/>
     <w:rsid w:val="00986993"/>
+    <w:rsid w:val="00986A12"/>
+    <w:rsid w:val="00995657"/>
     <w:rsid w:val="009F4F8E"/>
+    <w:rsid w:val="00A15FCC"/>
     <w:rsid w:val="00A55C8F"/>
     <w:rsid w:val="00AA6E1B"/>
     <w:rsid w:val="00B473E1"/>
@@ -4190,6 +4498,7 @@
     <w:rsid w:val="00C56B2F"/>
     <w:rsid w:val="00D24835"/>
     <w:rsid w:val="00D33D40"/>
+    <w:rsid w:val="00D41B69"/>
     <w:rsid w:val="00DB1639"/>
     <w:rsid w:val="00E52CCC"/>
     <w:rsid w:val="00EC5291"/>

--- a/assets/Resume.docx
+++ b/assets/Resume.docx
@@ -248,7 +248,7 @@
         <w:rPr>
           <w:szCs w:val="24"/>
         </w:rPr>
-        <w:t>3</w:t>
+        <w:t>4</w:t>
       </w:r>
       <w:r>
         <w:rPr>
@@ -260,7 +260,19 @@
         <w:rPr>
           <w:szCs w:val="24"/>
         </w:rPr>
-        <w:t xml:space="preserve"> Lewis clark state college</w:t>
+        <w:t xml:space="preserve"> </w:t>
+      </w:r>
+      <w:r>
+        <w:rPr>
+          <w:szCs w:val="24"/>
+        </w:rPr>
+        <w:t xml:space="preserve">Current GPA: 2.912 | </w:t>
+      </w:r>
+      <w:r>
+        <w:rPr>
+          <w:szCs w:val="24"/>
+        </w:rPr>
+        <w:t>Lewis clark state college</w:t>
       </w:r>
     </w:p>
     <w:p>
@@ -4487,7 +4499,6 @@
     <w:rsid w:val="006B4948"/>
     <w:rsid w:val="007257CF"/>
     <w:rsid w:val="00986993"/>
-    <w:rsid w:val="00986A12"/>
     <w:rsid w:val="00995657"/>
     <w:rsid w:val="009F4F8E"/>
     <w:rsid w:val="00A15FCC"/>
@@ -4500,10 +4511,13 @@
     <w:rsid w:val="00D33D40"/>
     <w:rsid w:val="00D41B69"/>
     <w:rsid w:val="00DB1639"/>
+    <w:rsid w:val="00DB4367"/>
+    <w:rsid w:val="00E14E6A"/>
     <w:rsid w:val="00E52CCC"/>
     <w:rsid w:val="00EC5291"/>
     <w:rsid w:val="00F1543F"/>
     <w:rsid w:val="00F56760"/>
+    <w:rsid w:val="00F72728"/>
     <w:rsid w:val="00FC3EA5"/>
   </w:rsids>
   <m:mathPr>

--- a/assets/Resume.docx
+++ b/assets/Resume.docx
@@ -1,6 +1,6 @@
 
 <file path=word/document.xml><?xml version="1.0" encoding="utf-8"?>
-<w:document xmlns:wpc="http://schemas.microsoft.com/office/word/2010/wordprocessingCanvas" xmlns:cx="http://schemas.microsoft.com/office/drawing/2014/chartex" xmlns:cx1="http://schemas.microsoft.com/office/drawing/2015/9/8/chartex" xmlns:cx2="http://schemas.microsoft.com/office/drawing/2015/10/21/chartex" xmlns:cx3="http://schemas.microsoft.com/office/drawing/2016/5/9/chartex" xmlns:cx4="http://schemas.microsoft.com/office/drawing/2016/5/10/chartex" xmlns:cx5="http://schemas.microsoft.com/office/drawing/2016/5/11/chartex" xmlns:cx6="http://schemas.microsoft.com/office/drawing/2016/5/12/chartex" xmlns:cx7="http://schemas.microsoft.com/office/drawing/2016/5/13/chartex" xmlns:cx8="http://schemas.microsoft.com/office/drawing/2016/5/14/chartex" xmlns:mc="http://schemas.openxmlformats.org/markup-compatibility/2006" xmlns:aink="http://schemas.microsoft.com/office/drawing/2016/ink" xmlns:am3d="http://schemas.microsoft.com/office/drawing/2017/model3d" xmlns:o="urn:schemas-microsoft-com:office:office" xmlns:oel="http://schemas.microsoft.com/office/2019/extlst" xmlns:r="http://schemas.openxmlformats.org/officeDocument/2006/relationships" xmlns:m="http://schemas.openxmlformats.org/officeDocument/2006/math" xmlns:v="urn:schemas-microsoft-com:vml" xmlns:wp14="http://schemas.microsoft.com/office/word/2010/wordprocessingDrawing" xmlns:wp="http://schemas.openxmlformats.org/drawingml/2006/wordprocessingDrawing" xmlns:w10="urn:schemas-microsoft-com:office:word" xmlns:w="http://schemas.openxmlformats.org/wordprocessingml/2006/main" xmlns:w14="http://schemas.microsoft.com/office/word/2010/wordml" xmlns:w15="http://schemas.microsoft.com/office/word/2012/wordml" xmlns:w16cex="http://schemas.microsoft.com/office/word/2018/wordml/cex" xmlns:w16cid="http://schemas.microsoft.com/office/word/2016/wordml/cid" xmlns:w16="http://schemas.microsoft.com/office/word/2018/wordml" xmlns:w16sdtdh="http://schemas.microsoft.com/office/word/2020/wordml/sdtdatahash" xmlns:w16se="http://schemas.microsoft.com/office/word/2015/wordml/symex" xmlns:wpg="http://schemas.microsoft.com/office/word/2010/wordprocessingGroup" xmlns:wpi="http://schemas.microsoft.com/office/word/2010/wordprocessingInk" xmlns:wne="http://schemas.microsoft.com/office/word/2006/wordml" xmlns:wps="http://schemas.microsoft.com/office/word/2010/wordprocessingShape" mc:Ignorable="w14 w15 w16se w16cid w16 w16cex w16sdtdh wp14">
+<w:document xmlns:wpc="http://schemas.microsoft.com/office/word/2010/wordprocessingCanvas" xmlns:cx="http://schemas.microsoft.com/office/drawing/2014/chartex" xmlns:cx1="http://schemas.microsoft.com/office/drawing/2015/9/8/chartex" xmlns:cx2="http://schemas.microsoft.com/office/drawing/2015/10/21/chartex" xmlns:cx3="http://schemas.microsoft.com/office/drawing/2016/5/9/chartex" xmlns:cx4="http://schemas.microsoft.com/office/drawing/2016/5/10/chartex" xmlns:cx5="http://schemas.microsoft.com/office/drawing/2016/5/11/chartex" xmlns:cx6="http://schemas.microsoft.com/office/drawing/2016/5/12/chartex" xmlns:cx7="http://schemas.microsoft.com/office/drawing/2016/5/13/chartex" xmlns:cx8="http://schemas.microsoft.com/office/drawing/2016/5/14/chartex" xmlns:mc="http://schemas.openxmlformats.org/markup-compatibility/2006" xmlns:aink="http://schemas.microsoft.com/office/drawing/2016/ink" xmlns:am3d="http://schemas.microsoft.com/office/drawing/2017/model3d" xmlns:o="urn:schemas-microsoft-com:office:office" xmlns:oel="http://schemas.microsoft.com/office/2019/extlst" xmlns:r="http://schemas.openxmlformats.org/officeDocument/2006/relationships" xmlns:m="http://schemas.openxmlformats.org/officeDocument/2006/math" xmlns:v="urn:schemas-microsoft-com:vml" xmlns:wp14="http://schemas.microsoft.com/office/word/2010/wordprocessingDrawing" xmlns:wp="http://schemas.openxmlformats.org/drawingml/2006/wordprocessingDrawing" xmlns:w10="urn:schemas-microsoft-com:office:word" xmlns:w="http://schemas.openxmlformats.org/wordprocessingml/2006/main" xmlns:w14="http://schemas.microsoft.com/office/word/2010/wordml" xmlns:w15="http://schemas.microsoft.com/office/word/2012/wordml" xmlns:w16cex="http://schemas.microsoft.com/office/word/2018/wordml/cex" xmlns:w16cid="http://schemas.microsoft.com/office/word/2016/wordml/cid" xmlns:w16="http://schemas.microsoft.com/office/word/2018/wordml" xmlns:w16du="http://schemas.microsoft.com/office/word/2023/wordml/word16du" xmlns:w16sdtdh="http://schemas.microsoft.com/office/word/2020/wordml/sdtdatahash" xmlns:w16se="http://schemas.microsoft.com/office/word/2015/wordml/symex" xmlns:wpg="http://schemas.microsoft.com/office/word/2010/wordprocessingGroup" xmlns:wpi="http://schemas.microsoft.com/office/word/2010/wordprocessingInk" xmlns:wne="http://schemas.microsoft.com/office/word/2006/wordml" xmlns:wps="http://schemas.microsoft.com/office/word/2010/wordprocessingShape" mc:Ignorable="w14 w15 w16se w16cid w16 w16cex w16sdtdh w16du wp14">
   <w:body>
     <w:p>
       <w:pPr>
@@ -202,6 +202,7 @@
           <w:szCs w:val="24"/>
         </w:rPr>
       </w:pPr>
+      <w:proofErr w:type="gramStart"/>
       <w:r>
         <w:rPr>
           <w:szCs w:val="24"/>
@@ -212,12 +213,19 @@
         <w:rPr>
           <w:szCs w:val="24"/>
         </w:rPr>
-        <w:t xml:space="preserve">of Science - </w:t>
-      </w:r>
+        <w:t>of Science</w:t>
+      </w:r>
+      <w:proofErr w:type="gramEnd"/>
       <w:r>
         <w:rPr>
           <w:szCs w:val="24"/>
         </w:rPr>
+        <w:t xml:space="preserve"> - </w:t>
+      </w:r>
+      <w:r>
+        <w:rPr>
+          <w:szCs w:val="24"/>
+        </w:rPr>
         <w:t>computer science</w:t>
       </w:r>
       <w:r>
@@ -236,7 +244,7 @@
         <w:rPr>
           <w:szCs w:val="24"/>
         </w:rPr>
-        <w:t>AUG</w:t>
+        <w:t>DEC</w:t>
       </w:r>
       <w:r>
         <w:rPr>
@@ -505,7 +513,15 @@
         <w:spacing w:line="240" w:lineRule="auto"/>
       </w:pPr>
       <w:r>
-        <w:t>Skills used: HTML, CSS, Javascript, Ionic, and Git</w:t>
+        <w:t xml:space="preserve">Skills used: HTML, CSS, </w:t>
+      </w:r>
+      <w:proofErr w:type="spellStart"/>
+      <w:r>
+        <w:t>Javascript</w:t>
+      </w:r>
+      <w:proofErr w:type="spellEnd"/>
+      <w:r>
+        <w:t>, Ionic, and Git</w:t>
       </w:r>
     </w:p>
     <w:p>
@@ -559,6 +575,7 @@
         </w:rPr>
         <w:t xml:space="preserve">ungeon </w:t>
       </w:r>
+      <w:proofErr w:type="gramStart"/>
       <w:r>
         <w:rPr>
           <w:b/>
@@ -580,6 +597,7 @@
         </w:rPr>
         <w:t>r</w:t>
       </w:r>
+      <w:proofErr w:type="gramEnd"/>
     </w:p>
     <w:p>
       <w:pPr>
@@ -648,8 +666,17 @@
           <w:b/>
           <w:bCs/>
         </w:rPr>
-        <w:t>Game used to Simulate Printer Misalignment, and Manipulate said Simulation</w:t>
-      </w:r>
+        <w:t xml:space="preserve">Game used to Simulate Printer Misalignment, and Manipulate said </w:t>
+      </w:r>
+      <w:proofErr w:type="gramStart"/>
+      <w:r>
+        <w:rPr>
+          <w:b/>
+          <w:bCs/>
+        </w:rPr>
+        <w:t>Simulation</w:t>
+      </w:r>
+      <w:proofErr w:type="gramEnd"/>
     </w:p>
     <w:p>
       <w:pPr>
@@ -956,6 +983,7 @@
           <w:szCs w:val="20"/>
         </w:rPr>
       </w:pPr>
+      <w:proofErr w:type="spellStart"/>
       <w:r>
         <w:rPr>
           <w:sz w:val="20"/>
@@ -963,6 +991,7 @@
         </w:rPr>
         <w:t>Javascript</w:t>
       </w:r>
+      <w:proofErr w:type="spellEnd"/>
     </w:p>
     <w:p>
       <w:pPr>
@@ -1075,6 +1104,7 @@
           <w:szCs w:val="20"/>
         </w:rPr>
       </w:pPr>
+      <w:proofErr w:type="spellStart"/>
       <w:r>
         <w:rPr>
           <w:sz w:val="20"/>
@@ -1082,6 +1112,7 @@
         </w:rPr>
         <w:t>XCode</w:t>
       </w:r>
+      <w:proofErr w:type="spellEnd"/>
     </w:p>
     <w:p>
       <w:pPr>
@@ -1187,23 +1218,51 @@
       <w:pPr>
         <w:pStyle w:val="ListBullet"/>
         <w:spacing w:after="0" w:line="240" w:lineRule="auto"/>
-      </w:pPr>
-      <w:r>
+        <w:rPr>
+          <w:sz w:val="20"/>
+          <w:szCs w:val="20"/>
+        </w:rPr>
+      </w:pPr>
+      <w:r>
+        <w:rPr>
+          <w:sz w:val="20"/>
+          <w:szCs w:val="20"/>
+        </w:rPr>
         <w:t>E</w:t>
       </w:r>
       <w:r>
+        <w:rPr>
+          <w:sz w:val="20"/>
+          <w:szCs w:val="20"/>
+        </w:rPr>
         <w:t xml:space="preserve">ntertainment </w:t>
       </w:r>
       <w:r>
+        <w:rPr>
+          <w:sz w:val="20"/>
+          <w:szCs w:val="20"/>
+        </w:rPr>
         <w:t xml:space="preserve">and support </w:t>
       </w:r>
       <w:r>
+        <w:rPr>
+          <w:sz w:val="20"/>
+          <w:szCs w:val="20"/>
+        </w:rPr>
         <w:t>for disabled children and their families</w:t>
       </w:r>
       <w:r>
+        <w:rPr>
+          <w:sz w:val="20"/>
+          <w:szCs w:val="20"/>
+        </w:rPr>
         <w:t xml:space="preserve"> over 3 Family Enrichment weekends (Friday afternoon to Sunday afternoon) a year</w:t>
       </w:r>
       <w:r>
+        <w:rPr>
+          <w:sz w:val="20"/>
+          <w:szCs w:val="20"/>
+        </w:rPr>
         <w:t>.</w:t>
       </w:r>
     </w:p>
@@ -1211,15 +1270,17 @@
       <w:pPr>
         <w:pStyle w:val="ListBullet"/>
         <w:spacing w:after="0" w:line="240" w:lineRule="auto"/>
-      </w:pPr>
-      <w:r>
-        <w:t xml:space="preserve">Coordinated with 7-9 other </w:t>
-      </w:r>
-      <w:r>
-        <w:t>permanent</w:t>
-      </w:r>
-      <w:r>
-        <w:t xml:space="preserve"> Volunteers and staff, along with 20-40 Temporary Volunteers.</w:t>
+        <w:rPr>
+          <w:sz w:val="20"/>
+          <w:szCs w:val="20"/>
+        </w:rPr>
+      </w:pPr>
+      <w:r>
+        <w:rPr>
+          <w:sz w:val="20"/>
+          <w:szCs w:val="20"/>
+        </w:rPr>
+        <w:t>Coordinated with 7-9 other permanent Volunteers and staff, along with 20-40 Temporary Volunteers.</w:t>
       </w:r>
     </w:p>
     <w:p>
@@ -1436,7 +1497,7 @@
 </file>
 
 <file path=word/endnotes.xml><?xml version="1.0" encoding="utf-8"?>
-<w:endnotes xmlns:wpc="http://schemas.microsoft.com/office/word/2010/wordprocessingCanvas" xmlns:cx="http://schemas.microsoft.com/office/drawing/2014/chartex" xmlns:cx1="http://schemas.microsoft.com/office/drawing/2015/9/8/chartex" xmlns:cx2="http://schemas.microsoft.com/office/drawing/2015/10/21/chartex" xmlns:cx3="http://schemas.microsoft.com/office/drawing/2016/5/9/chartex" xmlns:cx4="http://schemas.microsoft.com/office/drawing/2016/5/10/chartex" xmlns:cx5="http://schemas.microsoft.com/office/drawing/2016/5/11/chartex" xmlns:cx6="http://schemas.microsoft.com/office/drawing/2016/5/12/chartex" xmlns:cx7="http://schemas.microsoft.com/office/drawing/2016/5/13/chartex" xmlns:cx8="http://schemas.microsoft.com/office/drawing/2016/5/14/chartex" xmlns:mc="http://schemas.openxmlformats.org/markup-compatibility/2006" xmlns:aink="http://schemas.microsoft.com/office/drawing/2016/ink" xmlns:am3d="http://schemas.microsoft.com/office/drawing/2017/model3d" xmlns:o="urn:schemas-microsoft-com:office:office" xmlns:oel="http://schemas.microsoft.com/office/2019/extlst" xmlns:r="http://schemas.openxmlformats.org/officeDocument/2006/relationships" xmlns:m="http://schemas.openxmlformats.org/officeDocument/2006/math" xmlns:v="urn:schemas-microsoft-com:vml" xmlns:wp14="http://schemas.microsoft.com/office/word/2010/wordprocessingDrawing" xmlns:wp="http://schemas.openxmlformats.org/drawingml/2006/wordprocessingDrawing" xmlns:w10="urn:schemas-microsoft-com:office:word" xmlns:w="http://schemas.openxmlformats.org/wordprocessingml/2006/main" xmlns:w14="http://schemas.microsoft.com/office/word/2010/wordml" xmlns:w15="http://schemas.microsoft.com/office/word/2012/wordml" xmlns:w16cex="http://schemas.microsoft.com/office/word/2018/wordml/cex" xmlns:w16cid="http://schemas.microsoft.com/office/word/2016/wordml/cid" xmlns:w16="http://schemas.microsoft.com/office/word/2018/wordml" xmlns:w16sdtdh="http://schemas.microsoft.com/office/word/2020/wordml/sdtdatahash" xmlns:w16se="http://schemas.microsoft.com/office/word/2015/wordml/symex" xmlns:wpg="http://schemas.microsoft.com/office/word/2010/wordprocessingGroup" xmlns:wpi="http://schemas.microsoft.com/office/word/2010/wordprocessingInk" xmlns:wne="http://schemas.microsoft.com/office/word/2006/wordml" xmlns:wps="http://schemas.microsoft.com/office/word/2010/wordprocessingShape" mc:Ignorable="w14 w15 w16se w16cid w16 w16cex w16sdtdh wp14">
+<w:endnotes xmlns:wpc="http://schemas.microsoft.com/office/word/2010/wordprocessingCanvas" xmlns:cx="http://schemas.microsoft.com/office/drawing/2014/chartex" xmlns:cx1="http://schemas.microsoft.com/office/drawing/2015/9/8/chartex" xmlns:cx2="http://schemas.microsoft.com/office/drawing/2015/10/21/chartex" xmlns:cx3="http://schemas.microsoft.com/office/drawing/2016/5/9/chartex" xmlns:cx4="http://schemas.microsoft.com/office/drawing/2016/5/10/chartex" xmlns:cx5="http://schemas.microsoft.com/office/drawing/2016/5/11/chartex" xmlns:cx6="http://schemas.microsoft.com/office/drawing/2016/5/12/chartex" xmlns:cx7="http://schemas.microsoft.com/office/drawing/2016/5/13/chartex" xmlns:cx8="http://schemas.microsoft.com/office/drawing/2016/5/14/chartex" xmlns:mc="http://schemas.openxmlformats.org/markup-compatibility/2006" xmlns:aink="http://schemas.microsoft.com/office/drawing/2016/ink" xmlns:am3d="http://schemas.microsoft.com/office/drawing/2017/model3d" xmlns:o="urn:schemas-microsoft-com:office:office" xmlns:oel="http://schemas.microsoft.com/office/2019/extlst" xmlns:r="http://schemas.openxmlformats.org/officeDocument/2006/relationships" xmlns:m="http://schemas.openxmlformats.org/officeDocument/2006/math" xmlns:v="urn:schemas-microsoft-com:vml" xmlns:wp14="http://schemas.microsoft.com/office/word/2010/wordprocessingDrawing" xmlns:wp="http://schemas.openxmlformats.org/drawingml/2006/wordprocessingDrawing" xmlns:w10="urn:schemas-microsoft-com:office:word" xmlns:w="http://schemas.openxmlformats.org/wordprocessingml/2006/main" xmlns:w14="http://schemas.microsoft.com/office/word/2010/wordml" xmlns:w15="http://schemas.microsoft.com/office/word/2012/wordml" xmlns:w16cex="http://schemas.microsoft.com/office/word/2018/wordml/cex" xmlns:w16cid="http://schemas.microsoft.com/office/word/2016/wordml/cid" xmlns:w16="http://schemas.microsoft.com/office/word/2018/wordml" xmlns:w16du="http://schemas.microsoft.com/office/word/2023/wordml/word16du" xmlns:w16sdtdh="http://schemas.microsoft.com/office/word/2020/wordml/sdtdatahash" xmlns:w16se="http://schemas.microsoft.com/office/word/2015/wordml/symex" xmlns:wpg="http://schemas.microsoft.com/office/word/2010/wordprocessingGroup" xmlns:wpi="http://schemas.microsoft.com/office/word/2010/wordprocessingInk" xmlns:wne="http://schemas.microsoft.com/office/word/2006/wordml" xmlns:wps="http://schemas.microsoft.com/office/word/2010/wordprocessingShape" mc:Ignorable="w14 w15 w16se w16cid w16 w16cex w16sdtdh w16du wp14">
   <w:endnote w:type="separator" w:id="-1">
     <w:p>
       <w:pPr>
@@ -1461,7 +1522,7 @@
 </file>
 
 <file path=word/footer1.xml><?xml version="1.0" encoding="utf-8"?>
-<w:ftr xmlns:wpc="http://schemas.microsoft.com/office/word/2010/wordprocessingCanvas" xmlns:cx="http://schemas.microsoft.com/office/drawing/2014/chartex" xmlns:cx1="http://schemas.microsoft.com/office/drawing/2015/9/8/chartex" xmlns:cx2="http://schemas.microsoft.com/office/drawing/2015/10/21/chartex" xmlns:cx3="http://schemas.microsoft.com/office/drawing/2016/5/9/chartex" xmlns:cx4="http://schemas.microsoft.com/office/drawing/2016/5/10/chartex" xmlns:cx5="http://schemas.microsoft.com/office/drawing/2016/5/11/chartex" xmlns:cx6="http://schemas.microsoft.com/office/drawing/2016/5/12/chartex" xmlns:cx7="http://schemas.microsoft.com/office/drawing/2016/5/13/chartex" xmlns:cx8="http://schemas.microsoft.com/office/drawing/2016/5/14/chartex" xmlns:mc="http://schemas.openxmlformats.org/markup-compatibility/2006" xmlns:aink="http://schemas.microsoft.com/office/drawing/2016/ink" xmlns:am3d="http://schemas.microsoft.com/office/drawing/2017/model3d" xmlns:o="urn:schemas-microsoft-com:office:office" xmlns:oel="http://schemas.microsoft.com/office/2019/extlst" xmlns:r="http://schemas.openxmlformats.org/officeDocument/2006/relationships" xmlns:m="http://schemas.openxmlformats.org/officeDocument/2006/math" xmlns:v="urn:schemas-microsoft-com:vml" xmlns:wp14="http://schemas.microsoft.com/office/word/2010/wordprocessingDrawing" xmlns:wp="http://schemas.openxmlformats.org/drawingml/2006/wordprocessingDrawing" xmlns:w10="urn:schemas-microsoft-com:office:word" xmlns:w="http://schemas.openxmlformats.org/wordprocessingml/2006/main" xmlns:w14="http://schemas.microsoft.com/office/word/2010/wordml" xmlns:w15="http://schemas.microsoft.com/office/word/2012/wordml" xmlns:w16cex="http://schemas.microsoft.com/office/word/2018/wordml/cex" xmlns:w16cid="http://schemas.microsoft.com/office/word/2016/wordml/cid" xmlns:w16="http://schemas.microsoft.com/office/word/2018/wordml" xmlns:w16sdtdh="http://schemas.microsoft.com/office/word/2020/wordml/sdtdatahash" xmlns:w16se="http://schemas.microsoft.com/office/word/2015/wordml/symex" xmlns:wpg="http://schemas.microsoft.com/office/word/2010/wordprocessingGroup" xmlns:wpi="http://schemas.microsoft.com/office/word/2010/wordprocessingInk" xmlns:wne="http://schemas.microsoft.com/office/word/2006/wordml" xmlns:wps="http://schemas.microsoft.com/office/word/2010/wordprocessingShape" mc:Ignorable="w14 w15 w16se w16cid w16 w16cex w16sdtdh wp14">
+<w:ftr xmlns:wpc="http://schemas.microsoft.com/office/word/2010/wordprocessingCanvas" xmlns:cx="http://schemas.microsoft.com/office/drawing/2014/chartex" xmlns:cx1="http://schemas.microsoft.com/office/drawing/2015/9/8/chartex" xmlns:cx2="http://schemas.microsoft.com/office/drawing/2015/10/21/chartex" xmlns:cx3="http://schemas.microsoft.com/office/drawing/2016/5/9/chartex" xmlns:cx4="http://schemas.microsoft.com/office/drawing/2016/5/10/chartex" xmlns:cx5="http://schemas.microsoft.com/office/drawing/2016/5/11/chartex" xmlns:cx6="http://schemas.microsoft.com/office/drawing/2016/5/12/chartex" xmlns:cx7="http://schemas.microsoft.com/office/drawing/2016/5/13/chartex" xmlns:cx8="http://schemas.microsoft.com/office/drawing/2016/5/14/chartex" xmlns:mc="http://schemas.openxmlformats.org/markup-compatibility/2006" xmlns:aink="http://schemas.microsoft.com/office/drawing/2016/ink" xmlns:am3d="http://schemas.microsoft.com/office/drawing/2017/model3d" xmlns:o="urn:schemas-microsoft-com:office:office" xmlns:oel="http://schemas.microsoft.com/office/2019/extlst" xmlns:r="http://schemas.openxmlformats.org/officeDocument/2006/relationships" xmlns:m="http://schemas.openxmlformats.org/officeDocument/2006/math" xmlns:v="urn:schemas-microsoft-com:vml" xmlns:wp14="http://schemas.microsoft.com/office/word/2010/wordprocessingDrawing" xmlns:wp="http://schemas.openxmlformats.org/drawingml/2006/wordprocessingDrawing" xmlns:w10="urn:schemas-microsoft-com:office:word" xmlns:w="http://schemas.openxmlformats.org/wordprocessingml/2006/main" xmlns:w14="http://schemas.microsoft.com/office/word/2010/wordml" xmlns:w15="http://schemas.microsoft.com/office/word/2012/wordml" xmlns:w16cex="http://schemas.microsoft.com/office/word/2018/wordml/cex" xmlns:w16cid="http://schemas.microsoft.com/office/word/2016/wordml/cid" xmlns:w16="http://schemas.microsoft.com/office/word/2018/wordml" xmlns:w16du="http://schemas.microsoft.com/office/word/2023/wordml/word16du" xmlns:w16sdtdh="http://schemas.microsoft.com/office/word/2020/wordml/sdtdatahash" xmlns:w16se="http://schemas.microsoft.com/office/word/2015/wordml/symex" xmlns:wpg="http://schemas.microsoft.com/office/word/2010/wordprocessingGroup" xmlns:wpi="http://schemas.microsoft.com/office/word/2010/wordprocessingInk" xmlns:wne="http://schemas.microsoft.com/office/word/2006/wordml" xmlns:wps="http://schemas.microsoft.com/office/word/2010/wordprocessingShape" mc:Ignorable="w14 w15 w16se w16cid w16 w16cex w16sdtdh w16du wp14">
   <w:p>
     <w:pPr>
       <w:pStyle w:val="Footer"/>
@@ -1495,7 +1556,7 @@
 </file>
 
 <file path=word/footnotes.xml><?xml version="1.0" encoding="utf-8"?>
-<w:footnotes xmlns:wpc="http://schemas.microsoft.com/office/word/2010/wordprocessingCanvas" xmlns:cx="http://schemas.microsoft.com/office/drawing/2014/chartex" xmlns:cx1="http://schemas.microsoft.com/office/drawing/2015/9/8/chartex" xmlns:cx2="http://schemas.microsoft.com/office/drawing/2015/10/21/chartex" xmlns:cx3="http://schemas.microsoft.com/office/drawing/2016/5/9/chartex" xmlns:cx4="http://schemas.microsoft.com/office/drawing/2016/5/10/chartex" xmlns:cx5="http://schemas.microsoft.com/office/drawing/2016/5/11/chartex" xmlns:cx6="http://schemas.microsoft.com/office/drawing/2016/5/12/chartex" xmlns:cx7="http://schemas.microsoft.com/office/drawing/2016/5/13/chartex" xmlns:cx8="http://schemas.microsoft.com/office/drawing/2016/5/14/chartex" xmlns:mc="http://schemas.openxmlformats.org/markup-compatibility/2006" xmlns:aink="http://schemas.microsoft.com/office/drawing/2016/ink" xmlns:am3d="http://schemas.microsoft.com/office/drawing/2017/model3d" xmlns:o="urn:schemas-microsoft-com:office:office" xmlns:oel="http://schemas.microsoft.com/office/2019/extlst" xmlns:r="http://schemas.openxmlformats.org/officeDocument/2006/relationships" xmlns:m="http://schemas.openxmlformats.org/officeDocument/2006/math" xmlns:v="urn:schemas-microsoft-com:vml" xmlns:wp14="http://schemas.microsoft.com/office/word/2010/wordprocessingDrawing" xmlns:wp="http://schemas.openxmlformats.org/drawingml/2006/wordprocessingDrawing" xmlns:w10="urn:schemas-microsoft-com:office:word" xmlns:w="http://schemas.openxmlformats.org/wordprocessingml/2006/main" xmlns:w14="http://schemas.microsoft.com/office/word/2010/wordml" xmlns:w15="http://schemas.microsoft.com/office/word/2012/wordml" xmlns:w16cex="http://schemas.microsoft.com/office/word/2018/wordml/cex" xmlns:w16cid="http://schemas.microsoft.com/office/word/2016/wordml/cid" xmlns:w16="http://schemas.microsoft.com/office/word/2018/wordml" xmlns:w16sdtdh="http://schemas.microsoft.com/office/word/2020/wordml/sdtdatahash" xmlns:w16se="http://schemas.microsoft.com/office/word/2015/wordml/symex" xmlns:wpg="http://schemas.microsoft.com/office/word/2010/wordprocessingGroup" xmlns:wpi="http://schemas.microsoft.com/office/word/2010/wordprocessingInk" xmlns:wne="http://schemas.microsoft.com/office/word/2006/wordml" xmlns:wps="http://schemas.microsoft.com/office/word/2010/wordprocessingShape" mc:Ignorable="w14 w15 w16se w16cid w16 w16cex w16sdtdh wp14">
+<w:footnotes xmlns:wpc="http://schemas.microsoft.com/office/word/2010/wordprocessingCanvas" xmlns:cx="http://schemas.microsoft.com/office/drawing/2014/chartex" xmlns:cx1="http://schemas.microsoft.com/office/drawing/2015/9/8/chartex" xmlns:cx2="http://schemas.microsoft.com/office/drawing/2015/10/21/chartex" xmlns:cx3="http://schemas.microsoft.com/office/drawing/2016/5/9/chartex" xmlns:cx4="http://schemas.microsoft.com/office/drawing/2016/5/10/chartex" xmlns:cx5="http://schemas.microsoft.com/office/drawing/2016/5/11/chartex" xmlns:cx6="http://schemas.microsoft.com/office/drawing/2016/5/12/chartex" xmlns:cx7="http://schemas.microsoft.com/office/drawing/2016/5/13/chartex" xmlns:cx8="http://schemas.microsoft.com/office/drawing/2016/5/14/chartex" xmlns:mc="http://schemas.openxmlformats.org/markup-compatibility/2006" xmlns:aink="http://schemas.microsoft.com/office/drawing/2016/ink" xmlns:am3d="http://schemas.microsoft.com/office/drawing/2017/model3d" xmlns:o="urn:schemas-microsoft-com:office:office" xmlns:oel="http://schemas.microsoft.com/office/2019/extlst" xmlns:r="http://schemas.openxmlformats.org/officeDocument/2006/relationships" xmlns:m="http://schemas.openxmlformats.org/officeDocument/2006/math" xmlns:v="urn:schemas-microsoft-com:vml" xmlns:wp14="http://schemas.microsoft.com/office/word/2010/wordprocessingDrawing" xmlns:wp="http://schemas.openxmlformats.org/drawingml/2006/wordprocessingDrawing" xmlns:w10="urn:schemas-microsoft-com:office:word" xmlns:w="http://schemas.openxmlformats.org/wordprocessingml/2006/main" xmlns:w14="http://schemas.microsoft.com/office/word/2010/wordml" xmlns:w15="http://schemas.microsoft.com/office/word/2012/wordml" xmlns:w16cex="http://schemas.microsoft.com/office/word/2018/wordml/cex" xmlns:w16cid="http://schemas.microsoft.com/office/word/2016/wordml/cid" xmlns:w16="http://schemas.microsoft.com/office/word/2018/wordml" xmlns:w16du="http://schemas.microsoft.com/office/word/2023/wordml/word16du" xmlns:w16sdtdh="http://schemas.microsoft.com/office/word/2020/wordml/sdtdatahash" xmlns:w16se="http://schemas.microsoft.com/office/word/2015/wordml/symex" xmlns:wpg="http://schemas.microsoft.com/office/word/2010/wordprocessingGroup" xmlns:wpi="http://schemas.microsoft.com/office/word/2010/wordprocessingInk" xmlns:wne="http://schemas.microsoft.com/office/word/2006/wordml" xmlns:wps="http://schemas.microsoft.com/office/word/2010/wordprocessingShape" mc:Ignorable="w14 w15 w16se w16cid w16 w16cex w16sdtdh w16du wp14">
   <w:footnote w:type="separator" w:id="-1">
     <w:p>
       <w:pPr>
@@ -1520,7 +1581,7 @@
 </file>
 
 <file path=word/numbering.xml><?xml version="1.0" encoding="utf-8"?>
-<w:numbering xmlns:wpc="http://schemas.microsoft.com/office/word/2010/wordprocessingCanvas" xmlns:cx="http://schemas.microsoft.com/office/drawing/2014/chartex" xmlns:cx1="http://schemas.microsoft.com/office/drawing/2015/9/8/chartex" xmlns:cx2="http://schemas.microsoft.com/office/drawing/2015/10/21/chartex" xmlns:cx3="http://schemas.microsoft.com/office/drawing/2016/5/9/chartex" xmlns:cx4="http://schemas.microsoft.com/office/drawing/2016/5/10/chartex" xmlns:cx5="http://schemas.microsoft.com/office/drawing/2016/5/11/chartex" xmlns:cx6="http://schemas.microsoft.com/office/drawing/2016/5/12/chartex" xmlns:cx7="http://schemas.microsoft.com/office/drawing/2016/5/13/chartex" xmlns:cx8="http://schemas.microsoft.com/office/drawing/2016/5/14/chartex" xmlns:mc="http://schemas.openxmlformats.org/markup-compatibility/2006" xmlns:aink="http://schemas.microsoft.com/office/drawing/2016/ink" xmlns:am3d="http://schemas.microsoft.com/office/drawing/2017/model3d" xmlns:o="urn:schemas-microsoft-com:office:office" xmlns:oel="http://schemas.microsoft.com/office/2019/extlst" xmlns:r="http://schemas.openxmlformats.org/officeDocument/2006/relationships" xmlns:m="http://schemas.openxmlformats.org/officeDocument/2006/math" xmlns:v="urn:schemas-microsoft-com:vml" xmlns:wp14="http://schemas.microsoft.com/office/word/2010/wordprocessingDrawing" xmlns:wp="http://schemas.openxmlformats.org/drawingml/2006/wordprocessingDrawing" xmlns:w10="urn:schemas-microsoft-com:office:word" xmlns:w="http://schemas.openxmlformats.org/wordprocessingml/2006/main" xmlns:w14="http://schemas.microsoft.com/office/word/2010/wordml" xmlns:w15="http://schemas.microsoft.com/office/word/2012/wordml" xmlns:w16cex="http://schemas.microsoft.com/office/word/2018/wordml/cex" xmlns:w16cid="http://schemas.microsoft.com/office/word/2016/wordml/cid" xmlns:w16="http://schemas.microsoft.com/office/word/2018/wordml" xmlns:w16sdtdh="http://schemas.microsoft.com/office/word/2020/wordml/sdtdatahash" xmlns:w16se="http://schemas.microsoft.com/office/word/2015/wordml/symex" xmlns:wpg="http://schemas.microsoft.com/office/word/2010/wordprocessingGroup" xmlns:wpi="http://schemas.microsoft.com/office/word/2010/wordprocessingInk" xmlns:wne="http://schemas.microsoft.com/office/word/2006/wordml" xmlns:wps="http://schemas.microsoft.com/office/word/2010/wordprocessingShape" mc:Ignorable="w14 w15 w16se w16cid w16 w16cex w16sdtdh wp14">
+<w:numbering xmlns:wpc="http://schemas.microsoft.com/office/word/2010/wordprocessingCanvas" xmlns:cx="http://schemas.microsoft.com/office/drawing/2014/chartex" xmlns:cx1="http://schemas.microsoft.com/office/drawing/2015/9/8/chartex" xmlns:cx2="http://schemas.microsoft.com/office/drawing/2015/10/21/chartex" xmlns:cx3="http://schemas.microsoft.com/office/drawing/2016/5/9/chartex" xmlns:cx4="http://schemas.microsoft.com/office/drawing/2016/5/10/chartex" xmlns:cx5="http://schemas.microsoft.com/office/drawing/2016/5/11/chartex" xmlns:cx6="http://schemas.microsoft.com/office/drawing/2016/5/12/chartex" xmlns:cx7="http://schemas.microsoft.com/office/drawing/2016/5/13/chartex" xmlns:cx8="http://schemas.microsoft.com/office/drawing/2016/5/14/chartex" xmlns:mc="http://schemas.openxmlformats.org/markup-compatibility/2006" xmlns:aink="http://schemas.microsoft.com/office/drawing/2016/ink" xmlns:am3d="http://schemas.microsoft.com/office/drawing/2017/model3d" xmlns:o="urn:schemas-microsoft-com:office:office" xmlns:oel="http://schemas.microsoft.com/office/2019/extlst" xmlns:r="http://schemas.openxmlformats.org/officeDocument/2006/relationships" xmlns:m="http://schemas.openxmlformats.org/officeDocument/2006/math" xmlns:v="urn:schemas-microsoft-com:vml" xmlns:wp14="http://schemas.microsoft.com/office/word/2010/wordprocessingDrawing" xmlns:wp="http://schemas.openxmlformats.org/drawingml/2006/wordprocessingDrawing" xmlns:w10="urn:schemas-microsoft-com:office:word" xmlns:w="http://schemas.openxmlformats.org/wordprocessingml/2006/main" xmlns:w14="http://schemas.microsoft.com/office/word/2010/wordml" xmlns:w15="http://schemas.microsoft.com/office/word/2012/wordml" xmlns:w16cex="http://schemas.microsoft.com/office/word/2018/wordml/cex" xmlns:w16cid="http://schemas.microsoft.com/office/word/2016/wordml/cid" xmlns:w16="http://schemas.microsoft.com/office/word/2018/wordml" xmlns:w16du="http://schemas.microsoft.com/office/word/2023/wordml/word16du" xmlns:w16sdtdh="http://schemas.microsoft.com/office/word/2020/wordml/sdtdatahash" xmlns:w16se="http://schemas.microsoft.com/office/word/2015/wordml/symex" xmlns:wpg="http://schemas.microsoft.com/office/word/2010/wordprocessingGroup" xmlns:wpi="http://schemas.microsoft.com/office/word/2010/wordprocessingInk" xmlns:wne="http://schemas.microsoft.com/office/word/2006/wordml" xmlns:wps="http://schemas.microsoft.com/office/word/2010/wordprocessingShape" mc:Ignorable="w14 w15 w16se w16cid w16 w16cex w16sdtdh w16du wp14">
   <w:abstractNum w:abstractNumId="0" w15:restartNumberingAfterBreak="0">
     <w:nsid w:val="FFFFFF7C"/>
     <w:multiLevelType w:val="singleLevel"/>
@@ -2996,7 +3057,7 @@
 </file>
 
 <file path=word/styles.xml><?xml version="1.0" encoding="utf-8"?>
-<w:styles xmlns:mc="http://schemas.openxmlformats.org/markup-compatibility/2006" xmlns:r="http://schemas.openxmlformats.org/officeDocument/2006/relationships" xmlns:w="http://schemas.openxmlformats.org/wordprocessingml/2006/main" xmlns:w14="http://schemas.microsoft.com/office/word/2010/wordml" xmlns:w15="http://schemas.microsoft.com/office/word/2012/wordml" xmlns:w16cex="http://schemas.microsoft.com/office/word/2018/wordml/cex" xmlns:w16cid="http://schemas.microsoft.com/office/word/2016/wordml/cid" xmlns:w16="http://schemas.microsoft.com/office/word/2018/wordml" xmlns:w16sdtdh="http://schemas.microsoft.com/office/word/2020/wordml/sdtdatahash" xmlns:w16se="http://schemas.microsoft.com/office/word/2015/wordml/symex" mc:Ignorable="w14 w15 w16se w16cid w16 w16cex w16sdtdh">
+<w:styles xmlns:mc="http://schemas.openxmlformats.org/markup-compatibility/2006" xmlns:r="http://schemas.openxmlformats.org/officeDocument/2006/relationships" xmlns:w="http://schemas.openxmlformats.org/wordprocessingml/2006/main" xmlns:w14="http://schemas.microsoft.com/office/word/2010/wordml" xmlns:w15="http://schemas.microsoft.com/office/word/2012/wordml" xmlns:w16cex="http://schemas.microsoft.com/office/word/2018/wordml/cex" xmlns:w16cid="http://schemas.microsoft.com/office/word/2016/wordml/cid" xmlns:w16="http://schemas.microsoft.com/office/word/2018/wordml" xmlns:w16du="http://schemas.microsoft.com/office/word/2023/wordml/word16du" xmlns:w16sdtdh="http://schemas.microsoft.com/office/word/2020/wordml/sdtdatahash" xmlns:w16se="http://schemas.microsoft.com/office/word/2015/wordml/symex" mc:Ignorable="w14 w15 w16se w16cid w16 w16cex w16sdtdh w16du">
   <w:docDefaults>
     <w:rPrDefault>
       <w:rPr>
@@ -4286,7 +4347,7 @@
 </file>
 
 <file path=word/glossary/document.xml><?xml version="1.0" encoding="utf-8"?>
-<w:glossaryDocument xmlns:wpc="http://schemas.microsoft.com/office/word/2010/wordprocessingCanvas" xmlns:cx="http://schemas.microsoft.com/office/drawing/2014/chartex" xmlns:cx1="http://schemas.microsoft.com/office/drawing/2015/9/8/chartex" xmlns:cx2="http://schemas.microsoft.com/office/drawing/2015/10/21/chartex" xmlns:cx3="http://schemas.microsoft.com/office/drawing/2016/5/9/chartex" xmlns:cx4="http://schemas.microsoft.com/office/drawing/2016/5/10/chartex" xmlns:cx5="http://schemas.microsoft.com/office/drawing/2016/5/11/chartex" xmlns:cx6="http://schemas.microsoft.com/office/drawing/2016/5/12/chartex" xmlns:cx7="http://schemas.microsoft.com/office/drawing/2016/5/13/chartex" xmlns:cx8="http://schemas.microsoft.com/office/drawing/2016/5/14/chartex" xmlns:mc="http://schemas.openxmlformats.org/markup-compatibility/2006" xmlns:aink="http://schemas.microsoft.com/office/drawing/2016/ink" xmlns:am3d="http://schemas.microsoft.com/office/drawing/2017/model3d" xmlns:o="urn:schemas-microsoft-com:office:office" xmlns:oel="http://schemas.microsoft.com/office/2019/extlst" xmlns:r="http://schemas.openxmlformats.org/officeDocument/2006/relationships" xmlns:m="http://schemas.openxmlformats.org/officeDocument/2006/math" xmlns:v="urn:schemas-microsoft-com:vml" xmlns:wp14="http://schemas.microsoft.com/office/word/2010/wordprocessingDrawing" xmlns:wp="http://schemas.openxmlformats.org/drawingml/2006/wordprocessingDrawing" xmlns:w10="urn:schemas-microsoft-com:office:word" xmlns:w="http://schemas.openxmlformats.org/wordprocessingml/2006/main" xmlns:w14="http://schemas.microsoft.com/office/word/2010/wordml" xmlns:w15="http://schemas.microsoft.com/office/word/2012/wordml" xmlns:w16cex="http://schemas.microsoft.com/office/word/2018/wordml/cex" xmlns:w16cid="http://schemas.microsoft.com/office/word/2016/wordml/cid" xmlns:w16="http://schemas.microsoft.com/office/word/2018/wordml" xmlns:w16sdtdh="http://schemas.microsoft.com/office/word/2020/wordml/sdtdatahash" xmlns:w16se="http://schemas.microsoft.com/office/word/2015/wordml/symex" xmlns:wpg="http://schemas.microsoft.com/office/word/2010/wordprocessingGroup" xmlns:wpi="http://schemas.microsoft.com/office/word/2010/wordprocessingInk" xmlns:wne="http://schemas.microsoft.com/office/word/2006/wordml" xmlns:wps="http://schemas.microsoft.com/office/word/2010/wordprocessingShape" mc:Ignorable="w14 w15 w16se w16cid w16 w16cex w16sdtdh wp14">
+<w:glossaryDocument xmlns:wpc="http://schemas.microsoft.com/office/word/2010/wordprocessingCanvas" xmlns:cx="http://schemas.microsoft.com/office/drawing/2014/chartex" xmlns:cx1="http://schemas.microsoft.com/office/drawing/2015/9/8/chartex" xmlns:cx2="http://schemas.microsoft.com/office/drawing/2015/10/21/chartex" xmlns:cx3="http://schemas.microsoft.com/office/drawing/2016/5/9/chartex" xmlns:cx4="http://schemas.microsoft.com/office/drawing/2016/5/10/chartex" xmlns:cx5="http://schemas.microsoft.com/office/drawing/2016/5/11/chartex" xmlns:cx6="http://schemas.microsoft.com/office/drawing/2016/5/12/chartex" xmlns:cx7="http://schemas.microsoft.com/office/drawing/2016/5/13/chartex" xmlns:cx8="http://schemas.microsoft.com/office/drawing/2016/5/14/chartex" xmlns:mc="http://schemas.openxmlformats.org/markup-compatibility/2006" xmlns:aink="http://schemas.microsoft.com/office/drawing/2016/ink" xmlns:am3d="http://schemas.microsoft.com/office/drawing/2017/model3d" xmlns:o="urn:schemas-microsoft-com:office:office" xmlns:oel="http://schemas.microsoft.com/office/2019/extlst" xmlns:r="http://schemas.openxmlformats.org/officeDocument/2006/relationships" xmlns:m="http://schemas.openxmlformats.org/officeDocument/2006/math" xmlns:v="urn:schemas-microsoft-com:vml" xmlns:wp14="http://schemas.microsoft.com/office/word/2010/wordprocessingDrawing" xmlns:wp="http://schemas.openxmlformats.org/drawingml/2006/wordprocessingDrawing" xmlns:w10="urn:schemas-microsoft-com:office:word" xmlns:w="http://schemas.openxmlformats.org/wordprocessingml/2006/main" xmlns:w14="http://schemas.microsoft.com/office/word/2010/wordml" xmlns:w15="http://schemas.microsoft.com/office/word/2012/wordml" xmlns:w16cex="http://schemas.microsoft.com/office/word/2018/wordml/cex" xmlns:w16cid="http://schemas.microsoft.com/office/word/2016/wordml/cid" xmlns:w16="http://schemas.microsoft.com/office/word/2018/wordml" xmlns:w16du="http://schemas.microsoft.com/office/word/2023/wordml/word16du" xmlns:w16sdtdh="http://schemas.microsoft.com/office/word/2020/wordml/sdtdatahash" xmlns:w16se="http://schemas.microsoft.com/office/word/2015/wordml/symex" xmlns:wpg="http://schemas.microsoft.com/office/word/2010/wordprocessingGroup" xmlns:wpi="http://schemas.microsoft.com/office/word/2010/wordprocessingInk" xmlns:wne="http://schemas.microsoft.com/office/word/2006/wordml" xmlns:wps="http://schemas.microsoft.com/office/word/2010/wordprocessingShape" mc:Ignorable="w14 w15 w16se w16cid w16 w16cex w16sdtdh w16du wp14">
   <w:docParts>
     <w:docPart>
       <w:docPartPr>
@@ -4397,7 +4458,7 @@
 </file>
 
 <file path=word/glossary/fontTable.xml><?xml version="1.0" encoding="utf-8"?>
-<w:fonts xmlns:mc="http://schemas.openxmlformats.org/markup-compatibility/2006" xmlns:r="http://schemas.openxmlformats.org/officeDocument/2006/relationships" xmlns:w="http://schemas.openxmlformats.org/wordprocessingml/2006/main" xmlns:w14="http://schemas.microsoft.com/office/word/2010/wordml" xmlns:w15="http://schemas.microsoft.com/office/word/2012/wordml" xmlns:w16cex="http://schemas.microsoft.com/office/word/2018/wordml/cex" xmlns:w16cid="http://schemas.microsoft.com/office/word/2016/wordml/cid" xmlns:w16="http://schemas.microsoft.com/office/word/2018/wordml" xmlns:w16sdtdh="http://schemas.microsoft.com/office/word/2020/wordml/sdtdatahash" xmlns:w16se="http://schemas.microsoft.com/office/word/2015/wordml/symex" mc:Ignorable="w14 w15 w16se w16cid w16 w16cex w16sdtdh">
+<w:fonts xmlns:mc="http://schemas.openxmlformats.org/markup-compatibility/2006" xmlns:r="http://schemas.openxmlformats.org/officeDocument/2006/relationships" xmlns:w="http://schemas.openxmlformats.org/wordprocessingml/2006/main" xmlns:w14="http://schemas.microsoft.com/office/word/2010/wordml" xmlns:w15="http://schemas.microsoft.com/office/word/2012/wordml" xmlns:w16cex="http://schemas.microsoft.com/office/word/2018/wordml/cex" xmlns:w16cid="http://schemas.microsoft.com/office/word/2016/wordml/cid" xmlns:w16="http://schemas.microsoft.com/office/word/2018/wordml" xmlns:w16du="http://schemas.microsoft.com/office/word/2023/wordml/word16du" xmlns:w16sdtdh="http://schemas.microsoft.com/office/word/2020/wordml/sdtdatahash" xmlns:w16se="http://schemas.microsoft.com/office/word/2015/wordml/symex" mc:Ignorable="w14 w15 w16se w16cid w16 w16cex w16sdtdh w16du">
   <w:font w:name="Symbol">
     <w:panose1 w:val="05050102010706020507"/>
     <w:charset w:val="02"/>
@@ -4455,25 +4516,23 @@
     <w:pitch w:val="fixed"/>
     <w:sig w:usb0="E00006FF" w:usb1="0000FCFF" w:usb2="00000001" w:usb3="00000000" w:csb0="0000019F" w:csb1="00000000"/>
   </w:font>
-  <w:font w:name="Calibri">
-    <w:panose1 w:val="020F0502020204030204"/>
+  <w:font w:name="Aptos">
     <w:charset w:val="00"/>
     <w:family w:val="swiss"/>
     <w:pitch w:val="variable"/>
-    <w:sig w:usb0="E4002EFF" w:usb1="C000247B" w:usb2="00000009" w:usb3="00000000" w:csb0="000001FF" w:csb1="00000000"/>
+    <w:sig w:usb0="20000287" w:usb1="00000003" w:usb2="00000000" w:usb3="00000000" w:csb0="0000019F" w:csb1="00000000"/>
   </w:font>
-  <w:font w:name="Calibri Light">
-    <w:panose1 w:val="020F0302020204030204"/>
+  <w:font w:name="Aptos Display">
     <w:charset w:val="00"/>
     <w:family w:val="swiss"/>
     <w:pitch w:val="variable"/>
-    <w:sig w:usb0="E4002EFF" w:usb1="C000247B" w:usb2="00000009" w:usb3="00000000" w:csb0="000001FF" w:csb1="00000000"/>
+    <w:sig w:usb0="20000287" w:usb1="00000003" w:usb2="00000000" w:usb3="00000000" w:csb0="0000019F" w:csb1="00000000"/>
   </w:font>
 </w:fonts>
 </file>
 
 <file path=word/glossary/settings.xml><?xml version="1.0" encoding="utf-8"?>
-<w:settings xmlns:mc="http://schemas.openxmlformats.org/markup-compatibility/2006" xmlns:o="urn:schemas-microsoft-com:office:office" xmlns:r="http://schemas.openxmlformats.org/officeDocument/2006/relationships" xmlns:m="http://schemas.openxmlformats.org/officeDocument/2006/math" xmlns:v="urn:schemas-microsoft-com:vml" xmlns:w10="urn:schemas-microsoft-com:office:word" xmlns:w="http://schemas.openxmlformats.org/wordprocessingml/2006/main" xmlns:w14="http://schemas.microsoft.com/office/word/2010/wordml" xmlns:w15="http://schemas.microsoft.com/office/word/2012/wordml" xmlns:w16cex="http://schemas.microsoft.com/office/word/2018/wordml/cex" xmlns:w16cid="http://schemas.microsoft.com/office/word/2016/wordml/cid" xmlns:w16="http://schemas.microsoft.com/office/word/2018/wordml" xmlns:w16sdtdh="http://schemas.microsoft.com/office/word/2020/wordml/sdtdatahash" xmlns:w16se="http://schemas.microsoft.com/office/word/2015/wordml/symex" xmlns:sl="http://schemas.openxmlformats.org/schemaLibrary/2006/main" mc:Ignorable="w14 w15 w16se w16cid w16 w16cex w16sdtdh">
+<w:settings xmlns:mc="http://schemas.openxmlformats.org/markup-compatibility/2006" xmlns:o="urn:schemas-microsoft-com:office:office" xmlns:r="http://schemas.openxmlformats.org/officeDocument/2006/relationships" xmlns:m="http://schemas.openxmlformats.org/officeDocument/2006/math" xmlns:v="urn:schemas-microsoft-com:vml" xmlns:w10="urn:schemas-microsoft-com:office:word" xmlns:w="http://schemas.openxmlformats.org/wordprocessingml/2006/main" xmlns:w14="http://schemas.microsoft.com/office/word/2010/wordml" xmlns:w15="http://schemas.microsoft.com/office/word/2012/wordml" xmlns:w16cex="http://schemas.microsoft.com/office/word/2018/wordml/cex" xmlns:w16cid="http://schemas.microsoft.com/office/word/2016/wordml/cid" xmlns:w16="http://schemas.microsoft.com/office/word/2018/wordml" xmlns:w16du="http://schemas.microsoft.com/office/word/2023/wordml/word16du" xmlns:w16sdtdh="http://schemas.microsoft.com/office/word/2020/wordml/sdtdatahash" xmlns:w16se="http://schemas.microsoft.com/office/word/2015/wordml/symex" xmlns:sl="http://schemas.openxmlformats.org/schemaLibrary/2006/main" mc:Ignorable="w14 w15 w16se w16cid w16 w16cex w16sdtdh w16du">
   <w:view w:val="normal"/>
   <w:defaultTabStop w:val="720"/>
   <w:characterSpacingControl w:val="doNotCompress"/>
@@ -4491,6 +4550,7 @@
     <w:rsid w:val="000364C1"/>
     <w:rsid w:val="00063097"/>
     <w:rsid w:val="0007484A"/>
+    <w:rsid w:val="00274F61"/>
     <w:rsid w:val="002F6F4D"/>
     <w:rsid w:val="00343979"/>
     <w:rsid w:val="004C5BF8"/>
@@ -4498,6 +4558,7 @@
     <w:rsid w:val="005D14F3"/>
     <w:rsid w:val="006B4948"/>
     <w:rsid w:val="007257CF"/>
+    <w:rsid w:val="00961818"/>
     <w:rsid w:val="00986993"/>
     <w:rsid w:val="00995657"/>
     <w:rsid w:val="009F4F8E"/>
@@ -4542,7 +4603,7 @@
 </file>
 
 <file path=word/glossary/styles.xml><?xml version="1.0" encoding="utf-8"?>
-<w:styles xmlns:mc="http://schemas.openxmlformats.org/markup-compatibility/2006" xmlns:r="http://schemas.openxmlformats.org/officeDocument/2006/relationships" xmlns:w="http://schemas.openxmlformats.org/wordprocessingml/2006/main" xmlns:w14="http://schemas.microsoft.com/office/word/2010/wordml" xmlns:w15="http://schemas.microsoft.com/office/word/2012/wordml" xmlns:w16cex="http://schemas.microsoft.com/office/word/2018/wordml/cex" xmlns:w16cid="http://schemas.microsoft.com/office/word/2016/wordml/cid" xmlns:w16="http://schemas.microsoft.com/office/word/2018/wordml" xmlns:w16sdtdh="http://schemas.microsoft.com/office/word/2020/wordml/sdtdatahash" xmlns:w16se="http://schemas.microsoft.com/office/word/2015/wordml/symex" mc:Ignorable="w14 w15 w16se w16cid w16 w16cex w16sdtdh">
+<w:styles xmlns:mc="http://schemas.openxmlformats.org/markup-compatibility/2006" xmlns:r="http://schemas.openxmlformats.org/officeDocument/2006/relationships" xmlns:w="http://schemas.openxmlformats.org/wordprocessingml/2006/main" xmlns:w14="http://schemas.microsoft.com/office/word/2010/wordml" xmlns:w15="http://schemas.microsoft.com/office/word/2012/wordml" xmlns:w16cex="http://schemas.microsoft.com/office/word/2018/wordml/cex" xmlns:w16cid="http://schemas.microsoft.com/office/word/2016/wordml/cid" xmlns:w16="http://schemas.microsoft.com/office/word/2018/wordml" xmlns:w16du="http://schemas.microsoft.com/office/word/2023/wordml/word16du" xmlns:w16sdtdh="http://schemas.microsoft.com/office/word/2020/wordml/sdtdatahash" xmlns:w16se="http://schemas.microsoft.com/office/word/2015/wordml/symex" mc:Ignorable="w14 w15 w16se w16cid w16 w16cex w16sdtdh w16du">
   <w:docDefaults>
     <w:rPrDefault>
       <w:rPr>
@@ -4983,7 +5044,7 @@
 </file>
 
 <file path=word/glossary/webSettings.xml><?xml version="1.0" encoding="utf-8"?>
-<w:webSettings xmlns:mc="http://schemas.openxmlformats.org/markup-compatibility/2006" xmlns:r="http://schemas.openxmlformats.org/officeDocument/2006/relationships" xmlns:w="http://schemas.openxmlformats.org/wordprocessingml/2006/main" xmlns:w14="http://schemas.microsoft.com/office/word/2010/wordml" xmlns:w15="http://schemas.microsoft.com/office/word/2012/wordml" xmlns:w16cex="http://schemas.microsoft.com/office/word/2018/wordml/cex" xmlns:w16cid="http://schemas.microsoft.com/office/word/2016/wordml/cid" xmlns:w16="http://schemas.microsoft.com/office/word/2018/wordml" xmlns:w16sdtdh="http://schemas.microsoft.com/office/word/2020/wordml/sdtdatahash" xmlns:w16se="http://schemas.microsoft.com/office/word/2015/wordml/symex" mc:Ignorable="w14 w15 w16se w16cid w16 w16cex w16sdtdh">
+<w:webSettings xmlns:mc="http://schemas.openxmlformats.org/markup-compatibility/2006" xmlns:r="http://schemas.openxmlformats.org/officeDocument/2006/relationships" xmlns:w="http://schemas.openxmlformats.org/wordprocessingml/2006/main" xmlns:w14="http://schemas.microsoft.com/office/word/2010/wordml" xmlns:w15="http://schemas.microsoft.com/office/word/2012/wordml" xmlns:w16cex="http://schemas.microsoft.com/office/word/2018/wordml/cex" xmlns:w16cid="http://schemas.microsoft.com/office/word/2016/wordml/cid" xmlns:w16="http://schemas.microsoft.com/office/word/2018/wordml" xmlns:w16du="http://schemas.microsoft.com/office/word/2023/wordml/word16du" xmlns:w16sdtdh="http://schemas.microsoft.com/office/word/2020/wordml/sdtdatahash" xmlns:w16se="http://schemas.microsoft.com/office/word/2015/wordml/symex" mc:Ignorable="w14 w15 w16se w16cid w16 w16cex w16sdtdh w16du">
   <w:optimizeForBrowser/>
   <w:allowPNG/>
 </w:webSettings>

--- a/assets/Resume.docx
+++ b/assets/Resume.docx
@@ -125,42 +125,28 @@
           <w:sz w:val="24"/>
           <w:szCs w:val="24"/>
         </w:rPr>
-        <w:t>g</w:t>
+        <w:t>be employed</w:t>
       </w:r>
       <w:r>
         <w:rPr>
           <w:sz w:val="24"/>
           <w:szCs w:val="24"/>
         </w:rPr>
-        <w:t>ain a</w:t>
+        <w:t xml:space="preserve"> </w:t>
       </w:r>
       <w:r>
         <w:rPr>
           <w:sz w:val="24"/>
           <w:szCs w:val="24"/>
         </w:rPr>
-        <w:t xml:space="preserve">n </w:t>
+        <w:t>using skills I gained in my educational career</w:t>
       </w:r>
       <w:r>
         <w:rPr>
           <w:sz w:val="24"/>
           <w:szCs w:val="24"/>
         </w:rPr>
-        <w:t>internship</w:t>
-      </w:r>
-      <w:r>
-        <w:rPr>
-          <w:sz w:val="24"/>
-          <w:szCs w:val="24"/>
-        </w:rPr>
-        <w:t xml:space="preserve"> </w:t>
-      </w:r>
-      <w:r>
-        <w:rPr>
-          <w:sz w:val="24"/>
-          <w:szCs w:val="24"/>
-        </w:rPr>
-        <w:t>using skills I gained in my educational career</w:t>
+        <w:t>, and that I enjoy using</w:t>
       </w:r>
       <w:r>
         <w:rPr>
@@ -202,7 +188,6 @@
           <w:szCs w:val="24"/>
         </w:rPr>
       </w:pPr>
-      <w:proofErr w:type="gramStart"/>
       <w:r>
         <w:rPr>
           <w:szCs w:val="24"/>
@@ -213,68 +198,25 @@
         <w:rPr>
           <w:szCs w:val="24"/>
         </w:rPr>
-        <w:t>of Science</w:t>
-      </w:r>
-      <w:proofErr w:type="gramEnd"/>
+        <w:t xml:space="preserve">of Science - </w:t>
+      </w:r>
       <w:r>
         <w:rPr>
           <w:szCs w:val="24"/>
         </w:rPr>
-        <w:t xml:space="preserve"> - </w:t>
+        <w:t>computer science</w:t>
       </w:r>
       <w:r>
         <w:rPr>
           <w:szCs w:val="24"/>
         </w:rPr>
-        <w:t>computer science</w:t>
+        <w:t> |</w:t>
       </w:r>
       <w:r>
         <w:rPr>
           <w:szCs w:val="24"/>
         </w:rPr>
-        <w:t> | </w:t>
-      </w:r>
-      <w:r>
-        <w:rPr>
-          <w:szCs w:val="24"/>
-        </w:rPr>
-        <w:t xml:space="preserve">anticipated graduation date: </w:t>
-      </w:r>
-      <w:r>
-        <w:rPr>
-          <w:szCs w:val="24"/>
-        </w:rPr>
-        <w:t>DEC</w:t>
-      </w:r>
-      <w:r>
-        <w:rPr>
-          <w:szCs w:val="24"/>
-        </w:rPr>
-        <w:t xml:space="preserve"> 202</w:t>
-      </w:r>
-      <w:r>
-        <w:rPr>
-          <w:szCs w:val="24"/>
-        </w:rPr>
-        <w:t>4</w:t>
-      </w:r>
-      <w:r>
-        <w:rPr>
-          <w:szCs w:val="24"/>
-        </w:rPr>
-        <w:t> |</w:t>
-      </w:r>
-      <w:r>
-        <w:rPr>
-          <w:szCs w:val="24"/>
-        </w:rPr>
         <w:t xml:space="preserve"> </w:t>
-      </w:r>
-      <w:r>
-        <w:rPr>
-          <w:szCs w:val="24"/>
-        </w:rPr>
-        <w:t xml:space="preserve">Current GPA: 2.912 | </w:t>
       </w:r>
       <w:r>
         <w:rPr>
@@ -513,15 +455,7 @@
         <w:spacing w:line="240" w:lineRule="auto"/>
       </w:pPr>
       <w:r>
-        <w:t xml:space="preserve">Skills used: HTML, CSS, </w:t>
-      </w:r>
-      <w:proofErr w:type="spellStart"/>
-      <w:r>
-        <w:t>Javascript</w:t>
-      </w:r>
-      <w:proofErr w:type="spellEnd"/>
-      <w:r>
-        <w:t>, Ionic, and Git</w:t>
+        <w:t>Skills used: HTML, CSS, Javascript, Ionic, and Git</w:t>
       </w:r>
     </w:p>
     <w:p>
@@ -575,7 +509,6 @@
         </w:rPr>
         <w:t xml:space="preserve">ungeon </w:t>
       </w:r>
-      <w:proofErr w:type="gramStart"/>
       <w:r>
         <w:rPr>
           <w:b/>
@@ -597,7 +530,6 @@
         </w:rPr>
         <w:t>r</w:t>
       </w:r>
-      <w:proofErr w:type="gramEnd"/>
     </w:p>
     <w:p>
       <w:pPr>
@@ -666,17 +598,8 @@
           <w:b/>
           <w:bCs/>
         </w:rPr>
-        <w:t xml:space="preserve">Game used to Simulate Printer Misalignment, and Manipulate said </w:t>
-      </w:r>
-      <w:proofErr w:type="gramStart"/>
-      <w:r>
-        <w:rPr>
-          <w:b/>
-          <w:bCs/>
-        </w:rPr>
-        <w:t>Simulation</w:t>
-      </w:r>
-      <w:proofErr w:type="gramEnd"/>
+        <w:t>Game used to Simulate Printer Misalignment, and Manipulate said Simulation</w:t>
+      </w:r>
     </w:p>
     <w:p>
       <w:pPr>
@@ -983,7 +906,6 @@
           <w:szCs w:val="20"/>
         </w:rPr>
       </w:pPr>
-      <w:proofErr w:type="spellStart"/>
       <w:r>
         <w:rPr>
           <w:sz w:val="20"/>
@@ -991,7 +913,6 @@
         </w:rPr>
         <w:t>Javascript</w:t>
       </w:r>
-      <w:proofErr w:type="spellEnd"/>
     </w:p>
     <w:p>
       <w:pPr>
@@ -1104,7 +1025,6 @@
           <w:szCs w:val="20"/>
         </w:rPr>
       </w:pPr>
-      <w:proofErr w:type="spellStart"/>
       <w:r>
         <w:rPr>
           <w:sz w:val="20"/>
@@ -1112,7 +1032,6 @@
         </w:rPr>
         <w:t>XCode</w:t>
       </w:r>
-      <w:proofErr w:type="spellEnd"/>
     </w:p>
     <w:p>
       <w:pPr>
@@ -1428,6 +1347,15 @@
       <w:r>
         <w:t xml:space="preserve"> (208) 792-2089</w:t>
       </w:r>
+    </w:p>
+    <w:p>
+      <w:pPr>
+        <w:pStyle w:val="Heading2"/>
+        <w:spacing w:before="0" w:after="0"/>
+        <w:rPr>
+          <w:szCs w:val="24"/>
+        </w:rPr>
+      </w:pPr>
     </w:p>
     <w:p>
       <w:pPr>
@@ -4561,7 +4489,9 @@
     <w:rsid w:val="00961818"/>
     <w:rsid w:val="00986993"/>
     <w:rsid w:val="00995657"/>
+    <w:rsid w:val="009F310C"/>
     <w:rsid w:val="009F4F8E"/>
+    <w:rsid w:val="00A068F6"/>
     <w:rsid w:val="00A15FCC"/>
     <w:rsid w:val="00A55C8F"/>
     <w:rsid w:val="00AA6E1B"/>
